--- a/documents/Guide.docx
+++ b/documents/Guide.docx
@@ -81,6 +81,14 @@
     </w:p>
     <w:sdt>
       <w:sdtPr>
+        <w:rPr>
+          <w:rFonts w:asciiTheme="minorHAnsi" w:eastAsiaTheme="minorHAnsi" w:hAnsiTheme="minorHAnsi" w:cstheme="minorBidi"/>
+          <w:b w:val="0"/>
+          <w:bCs w:val="0"/>
+          <w:color w:val="auto"/>
+          <w:sz w:val="24"/>
+          <w:szCs w:val="24"/>
+        </w:rPr>
         <w:id w:val="866800192"/>
         <w:docPartObj>
           <w:docPartGallery w:val="Table of Contents"/>
@@ -89,11 +97,7 @@
       </w:sdtPr>
       <w:sdtEndPr>
         <w:rPr>
-          <w:rFonts w:asciiTheme="minorHAnsi" w:eastAsiaTheme="minorHAnsi" w:hAnsiTheme="minorHAnsi" w:cstheme="minorBidi"/>
           <w:noProof/>
-          <w:color w:val="auto"/>
-          <w:sz w:val="24"/>
-          <w:szCs w:val="24"/>
         </w:rPr>
       </w:sdtEndPr>
       <w:sdtContent>
@@ -109,6 +113,7 @@
           <w:pPr>
             <w:pStyle w:val="TOC1"/>
             <w:tabs>
+              <w:tab w:val="left" w:pos="480"/>
               <w:tab w:val="right" w:leader="dot" w:pos="9350"/>
             </w:tabs>
             <w:rPr>
@@ -132,12 +137,27 @@
             </w:rPr>
             <w:fldChar w:fldCharType="separate"/>
           </w:r>
-          <w:hyperlink w:anchor="_Toc452069274" w:history="1">
+          <w:hyperlink w:anchor="_Toc452417628" w:history="1">
             <w:r>
               <w:rPr>
                 <w:rStyle w:val="Hyperlink"/>
                 <w:noProof/>
               </w:rPr>
+              <w:t>1.</w:t>
+            </w:r>
+            <w:r>
+              <w:rPr>
+                <w:rFonts w:eastAsiaTheme="minorEastAsia"/>
+                <w:b w:val="0"/>
+                <w:noProof/>
+              </w:rPr>
+              <w:tab/>
+            </w:r>
+            <w:r>
+              <w:rPr>
+                <w:rStyle w:val="Hyperlink"/>
+                <w:noProof/>
+              </w:rPr>
               <w:t>Tạo coupon code mới</w:t>
             </w:r>
             <w:r>
@@ -159,7 +179,7 @@
                 <w:noProof/>
                 <w:webHidden/>
               </w:rPr>
-              <w:instrText xml:space="preserve"> PAGEREF _Toc452069274 \h </w:instrText>
+              <w:instrText xml:space="preserve"> PAGEREF _Toc452417628 \h </w:instrText>
             </w:r>
             <w:r>
               <w:rPr>
@@ -194,6 +214,7 @@
           <w:pPr>
             <w:pStyle w:val="TOC1"/>
             <w:tabs>
+              <w:tab w:val="left" w:pos="480"/>
               <w:tab w:val="right" w:leader="dot" w:pos="9350"/>
             </w:tabs>
             <w:rPr>
@@ -202,11 +223,26 @@
               <w:noProof/>
             </w:rPr>
           </w:pPr>
-          <w:hyperlink w:anchor="_Toc452069275" w:history="1">
+          <w:hyperlink w:anchor="_Toc452417629" w:history="1">
             <w:r>
               <w:rPr>
                 <w:rStyle w:val="Hyperlink"/>
                 <w:noProof/>
+              </w:rPr>
+              <w:t>2.</w:t>
+            </w:r>
+            <w:r>
+              <w:rPr>
+                <w:rFonts w:eastAsiaTheme="minorEastAsia"/>
+                <w:b w:val="0"/>
+                <w:noProof/>
+              </w:rPr>
+              <w:tab/>
+            </w:r>
+            <w:r>
+              <w:rPr>
+                <w:rStyle w:val="Hyperlink"/>
+                <w:noProof/>
                 <w:lang w:val="vi-VN"/>
               </w:rPr>
               <w:t>Kiểm tra coupon code</w:t>
@@ -230,7 +266,7 @@
                 <w:noProof/>
                 <w:webHidden/>
               </w:rPr>
-              <w:instrText xml:space="preserve"> PAGEREF _Toc452069275 \h </w:instrText>
+              <w:instrText xml:space="preserve"> PAGEREF _Toc452417629 \h </w:instrText>
             </w:r>
             <w:r>
               <w:rPr>
@@ -265,6 +301,7 @@
           <w:pPr>
             <w:pStyle w:val="TOC1"/>
             <w:tabs>
+              <w:tab w:val="left" w:pos="480"/>
               <w:tab w:val="right" w:leader="dot" w:pos="9350"/>
             </w:tabs>
             <w:rPr>
@@ -273,23 +310,39 @@
               <w:noProof/>
             </w:rPr>
           </w:pPr>
-          <w:hyperlink w:anchor="_Toc452069276" w:history="1">
+          <w:hyperlink w:anchor="_Toc452417630" w:history="1">
             <w:r>
               <w:rPr>
                 <w:rStyle w:val="Hyperlink"/>
                 <w:noProof/>
-              </w:rPr>
-              <w:t>Chức năng demo tạo coupon code</w:t>
-            </w:r>
-            <w:r>
-              <w:rPr>
-                <w:noProof/>
-                <w:webHidden/>
+                <w:lang w:val="vi-VN"/>
+              </w:rPr>
+              <w:t>3.</w:t>
+            </w:r>
+            <w:r>
+              <w:rPr>
+                <w:rFonts w:eastAsiaTheme="minorEastAsia"/>
+                <w:b w:val="0"/>
+                <w:noProof/>
               </w:rPr>
               <w:tab/>
             </w:r>
             <w:r>
               <w:rPr>
+                <w:rStyle w:val="Hyperlink"/>
+                <w:noProof/>
+              </w:rPr>
+              <w:t>Giao diện hiển thị coupon code khi trả về cho Unify</w:t>
+            </w:r>
+            <w:r>
+              <w:rPr>
+                <w:noProof/>
+                <w:webHidden/>
+              </w:rPr>
+              <w:tab/>
+            </w:r>
+            <w:r>
+              <w:rPr>
                 <w:noProof/>
                 <w:webHidden/>
               </w:rPr>
@@ -300,7 +353,7 @@
                 <w:noProof/>
                 <w:webHidden/>
               </w:rPr>
-              <w:instrText xml:space="preserve"> PAGEREF _Toc452069276 \h </w:instrText>
+              <w:instrText xml:space="preserve"> PAGEREF _Toc452417630 \h </w:instrText>
             </w:r>
             <w:r>
               <w:rPr>
@@ -321,6 +374,371 @@
                 <w:webHidden/>
               </w:rPr>
               <w:t>8</w:t>
+            </w:r>
+            <w:r>
+              <w:rPr>
+                <w:noProof/>
+                <w:webHidden/>
+              </w:rPr>
+              <w:fldChar w:fldCharType="end"/>
+            </w:r>
+          </w:hyperlink>
+        </w:p>
+        <w:p>
+          <w:pPr>
+            <w:pStyle w:val="TOC1"/>
+            <w:tabs>
+              <w:tab w:val="left" w:pos="480"/>
+              <w:tab w:val="right" w:leader="dot" w:pos="9350"/>
+            </w:tabs>
+            <w:rPr>
+              <w:rFonts w:eastAsiaTheme="minorEastAsia"/>
+              <w:b w:val="0"/>
+              <w:noProof/>
+            </w:rPr>
+          </w:pPr>
+          <w:hyperlink w:anchor="_Toc452417631" w:history="1">
+            <w:r>
+              <w:rPr>
+                <w:rStyle w:val="Hyperlink"/>
+                <w:noProof/>
+              </w:rPr>
+              <w:t>4.</w:t>
+            </w:r>
+            <w:r>
+              <w:rPr>
+                <w:rFonts w:eastAsiaTheme="minorEastAsia"/>
+                <w:b w:val="0"/>
+                <w:noProof/>
+              </w:rPr>
+              <w:tab/>
+            </w:r>
+            <w:r>
+              <w:rPr>
+                <w:rStyle w:val="Hyperlink"/>
+                <w:noProof/>
+              </w:rPr>
+              <w:t>Lưu ý khi chuyển server cho ứng dụng</w:t>
+            </w:r>
+            <w:r>
+              <w:rPr>
+                <w:noProof/>
+                <w:webHidden/>
+              </w:rPr>
+              <w:tab/>
+            </w:r>
+            <w:r>
+              <w:rPr>
+                <w:noProof/>
+                <w:webHidden/>
+              </w:rPr>
+              <w:fldChar w:fldCharType="begin"/>
+            </w:r>
+            <w:r>
+              <w:rPr>
+                <w:noProof/>
+                <w:webHidden/>
+              </w:rPr>
+              <w:instrText xml:space="preserve"> PAGEREF _Toc452417631 \h </w:instrText>
+            </w:r>
+            <w:r>
+              <w:rPr>
+                <w:noProof/>
+                <w:webHidden/>
+              </w:rPr>
+            </w:r>
+            <w:r>
+              <w:rPr>
+                <w:noProof/>
+                <w:webHidden/>
+              </w:rPr>
+              <w:fldChar w:fldCharType="separate"/>
+            </w:r>
+            <w:r>
+              <w:rPr>
+                <w:noProof/>
+                <w:webHidden/>
+              </w:rPr>
+              <w:t>8</w:t>
+            </w:r>
+            <w:r>
+              <w:rPr>
+                <w:noProof/>
+                <w:webHidden/>
+              </w:rPr>
+              <w:fldChar w:fldCharType="end"/>
+            </w:r>
+          </w:hyperlink>
+        </w:p>
+        <w:p>
+          <w:pPr>
+            <w:pStyle w:val="TOC2"/>
+            <w:tabs>
+              <w:tab w:val="left" w:pos="960"/>
+              <w:tab w:val="right" w:leader="dot" w:pos="9350"/>
+            </w:tabs>
+            <w:rPr>
+              <w:rFonts w:eastAsiaTheme="minorEastAsia"/>
+              <w:b w:val="0"/>
+              <w:noProof/>
+              <w:sz w:val="24"/>
+              <w:szCs w:val="24"/>
+            </w:rPr>
+          </w:pPr>
+          <w:hyperlink w:anchor="_Toc452417632" w:history="1">
+            <w:r>
+              <w:rPr>
+                <w:rStyle w:val="Hyperlink"/>
+                <w:noProof/>
+              </w:rPr>
+              <w:t>4.1.</w:t>
+            </w:r>
+            <w:r>
+              <w:rPr>
+                <w:rFonts w:eastAsiaTheme="minorEastAsia"/>
+                <w:b w:val="0"/>
+                <w:noProof/>
+                <w:sz w:val="24"/>
+                <w:szCs w:val="24"/>
+              </w:rPr>
+              <w:tab/>
+            </w:r>
+            <w:r>
+              <w:rPr>
+                <w:rStyle w:val="Hyperlink"/>
+                <w:noProof/>
+              </w:rPr>
+              <w:t>Cấu hình thông tin database</w:t>
+            </w:r>
+            <w:r>
+              <w:rPr>
+                <w:noProof/>
+                <w:webHidden/>
+              </w:rPr>
+              <w:tab/>
+            </w:r>
+            <w:r>
+              <w:rPr>
+                <w:noProof/>
+                <w:webHidden/>
+              </w:rPr>
+              <w:fldChar w:fldCharType="begin"/>
+            </w:r>
+            <w:r>
+              <w:rPr>
+                <w:noProof/>
+                <w:webHidden/>
+              </w:rPr>
+              <w:instrText xml:space="preserve"> PAGEREF _Toc452417632 \h </w:instrText>
+            </w:r>
+            <w:r>
+              <w:rPr>
+                <w:noProof/>
+                <w:webHidden/>
+              </w:rPr>
+            </w:r>
+            <w:r>
+              <w:rPr>
+                <w:noProof/>
+                <w:webHidden/>
+              </w:rPr>
+              <w:fldChar w:fldCharType="separate"/>
+            </w:r>
+            <w:r>
+              <w:rPr>
+                <w:noProof/>
+                <w:webHidden/>
+              </w:rPr>
+              <w:t>9</w:t>
+            </w:r>
+            <w:r>
+              <w:rPr>
+                <w:noProof/>
+                <w:webHidden/>
+              </w:rPr>
+              <w:fldChar w:fldCharType="end"/>
+            </w:r>
+          </w:hyperlink>
+        </w:p>
+        <w:p>
+          <w:pPr>
+            <w:pStyle w:val="TOC2"/>
+            <w:tabs>
+              <w:tab w:val="left" w:pos="960"/>
+              <w:tab w:val="right" w:leader="dot" w:pos="9350"/>
+            </w:tabs>
+            <w:rPr>
+              <w:rFonts w:eastAsiaTheme="minorEastAsia"/>
+              <w:b w:val="0"/>
+              <w:noProof/>
+              <w:sz w:val="24"/>
+              <w:szCs w:val="24"/>
+            </w:rPr>
+          </w:pPr>
+          <w:hyperlink w:anchor="_Toc452417633" w:history="1">
+            <w:r>
+              <w:rPr>
+                <w:rStyle w:val="Hyperlink"/>
+                <w:noProof/>
+              </w:rPr>
+              <w:t>4.2.</w:t>
+            </w:r>
+            <w:r>
+              <w:rPr>
+                <w:rFonts w:eastAsiaTheme="minorEastAsia"/>
+                <w:b w:val="0"/>
+                <w:noProof/>
+                <w:sz w:val="24"/>
+                <w:szCs w:val="24"/>
+              </w:rPr>
+              <w:tab/>
+            </w:r>
+            <w:r>
+              <w:rPr>
+                <w:rStyle w:val="Hyperlink"/>
+                <w:noProof/>
+              </w:rPr>
+              <w:t>Cấu hình đường dẫn mặc định cho ứng dụng</w:t>
+            </w:r>
+            <w:r>
+              <w:rPr>
+                <w:noProof/>
+                <w:webHidden/>
+              </w:rPr>
+              <w:tab/>
+            </w:r>
+            <w:r>
+              <w:rPr>
+                <w:noProof/>
+                <w:webHidden/>
+              </w:rPr>
+              <w:fldChar w:fldCharType="begin"/>
+            </w:r>
+            <w:r>
+              <w:rPr>
+                <w:noProof/>
+                <w:webHidden/>
+              </w:rPr>
+              <w:instrText xml:space="preserve"> PAGEREF _Toc452417633 \h </w:instrText>
+            </w:r>
+            <w:r>
+              <w:rPr>
+                <w:noProof/>
+                <w:webHidden/>
+              </w:rPr>
+            </w:r>
+            <w:r>
+              <w:rPr>
+                <w:noProof/>
+                <w:webHidden/>
+              </w:rPr>
+              <w:fldChar w:fldCharType="separate"/>
+            </w:r>
+            <w:r>
+              <w:rPr>
+                <w:noProof/>
+                <w:webHidden/>
+              </w:rPr>
+              <w:t>9</w:t>
+            </w:r>
+            <w:r>
+              <w:rPr>
+                <w:noProof/>
+                <w:webHidden/>
+              </w:rPr>
+              <w:fldChar w:fldCharType="end"/>
+            </w:r>
+          </w:hyperlink>
+        </w:p>
+        <w:p>
+          <w:pPr>
+            <w:pStyle w:val="TOC2"/>
+            <w:tabs>
+              <w:tab w:val="left" w:pos="960"/>
+              <w:tab w:val="right" w:leader="dot" w:pos="9350"/>
+            </w:tabs>
+            <w:rPr>
+              <w:rFonts w:eastAsiaTheme="minorEastAsia"/>
+              <w:b w:val="0"/>
+              <w:noProof/>
+              <w:sz w:val="24"/>
+              <w:szCs w:val="24"/>
+            </w:rPr>
+          </w:pPr>
+          <w:hyperlink w:anchor="_Toc452417634" w:history="1">
+            <w:r>
+              <w:rPr>
+                <w:rStyle w:val="Hyperlink"/>
+                <w:noProof/>
+                <w:lang w:val="vi-VN"/>
+              </w:rPr>
+              <w:t>4.3.</w:t>
+            </w:r>
+            <w:r>
+              <w:rPr>
+                <w:rFonts w:eastAsiaTheme="minorEastAsia"/>
+                <w:b w:val="0"/>
+                <w:noProof/>
+                <w:sz w:val="24"/>
+                <w:szCs w:val="24"/>
+              </w:rPr>
+              <w:tab/>
+            </w:r>
+            <w:r>
+              <w:rPr>
+                <w:rStyle w:val="Hyperlink"/>
+                <w:noProof/>
+                <w:lang w:val="vi-VN"/>
+              </w:rPr>
+              <w:t xml:space="preserve">Cấu hình quyền </w:t>
+            </w:r>
+            <w:r>
+              <w:rPr>
+                <w:rStyle w:val="Hyperlink"/>
+                <w:noProof/>
+              </w:rPr>
+              <w:t>cho các folder đặc biệt</w:t>
+            </w:r>
+            <w:r>
+              <w:rPr>
+                <w:noProof/>
+                <w:webHidden/>
+              </w:rPr>
+              <w:tab/>
+            </w:r>
+            <w:r>
+              <w:rPr>
+                <w:noProof/>
+                <w:webHidden/>
+              </w:rPr>
+              <w:fldChar w:fldCharType="begin"/>
+            </w:r>
+            <w:r>
+              <w:rPr>
+                <w:noProof/>
+                <w:webHidden/>
+              </w:rPr>
+              <w:instrText xml:space="preserve"> PAGEREF _Toc452417634 \h </w:instrText>
+            </w:r>
+            <w:r>
+              <w:rPr>
+                <w:noProof/>
+                <w:webHidden/>
+              </w:rPr>
+            </w:r>
+            <w:r>
+              <w:rPr>
+                <w:noProof/>
+                <w:webHidden/>
+              </w:rPr>
+              <w:fldChar w:fldCharType="separate"/>
+            </w:r>
+            <w:r>
+              <w:rPr>
+                <w:noProof/>
+                <w:webHidden/>
+              </w:rPr>
+              <w:t>9</w:t>
             </w:r>
             <w:r>
               <w:rPr>
@@ -347,31 +765,23 @@
       <w:r>
         <w:br w:type="page"/>
       </w:r>
-      <w:bookmarkStart w:id="0" w:name="_GoBack"/>
+    </w:p>
+    <w:p>
+      <w:pPr>
+        <w:pStyle w:val="Heading1"/>
+        <w:numPr>
+          <w:ilvl w:val="0"/>
+          <w:numId w:val="1"/>
+        </w:numPr>
+      </w:pPr>
+      <w:bookmarkStart w:id="0" w:name="_Toc452417628"/>
+      <w:r>
+        <w:t>Tạo coupon code mới</w:t>
+      </w:r>
       <w:bookmarkEnd w:id="0"/>
     </w:p>
     <w:p>
       <w:pPr>
-        <w:pStyle w:val="Heading1"/>
-      </w:pPr>
-      <w:bookmarkStart w:id="1" w:name="_Toc452069274"/>
-      <w:proofErr w:type="spellStart"/>
-      <w:r>
-        <w:t>Tạo</w:t>
-      </w:r>
-      <w:proofErr w:type="spellEnd"/>
-      <w:r>
-        <w:t xml:space="preserve"> coupon code </w:t>
-      </w:r>
-      <w:proofErr w:type="spellStart"/>
-      <w:r>
-        <w:t>mới</w:t>
-      </w:r>
-      <w:bookmarkEnd w:id="1"/>
-      <w:proofErr w:type="spellEnd"/>
-    </w:p>
-    <w:p>
-      <w:pPr>
         <w:rPr>
           <w:lang w:val="vi-VN"/>
         </w:rPr>
@@ -382,7 +792,7 @@
         </w:rPr>
         <w:t xml:space="preserve">Để tạo được coupon code mới, phải tạo 1 app ở </w:t>
       </w:r>
-      <w:hyperlink r:id="rId7" w:history="1">
+      <w:hyperlink r:id="rId8" w:history="1">
         <w:r>
           <w:rPr>
             <w:rStyle w:val="Hyperlink"/>
@@ -397,65 +807,31 @@
         </w:rPr>
         <w:t xml:space="preserve">, và set Remote URL trỏ đến server </w:t>
       </w:r>
+      <w:hyperlink r:id="rId9" w:history="1">
+        <w:r>
+          <w:rPr>
+            <w:rStyle w:val="Hyperlink"/>
+            <w:lang w:val="vi-VN"/>
+          </w:rPr>
+          <w:t>http://unifi.vientin.com</w:t>
+        </w:r>
+      </w:hyperlink>
       <w:r>
         <w:rPr>
           <w:lang w:val="vi-VN"/>
         </w:rPr>
-        <w:fldChar w:fldCharType="begin"/>
-      </w:r>
-      <w:r>
+        <w:t>.</w:t>
+      </w:r>
+    </w:p>
+    <w:p>
+      <w:pPr>
         <w:rPr>
           <w:lang w:val="vi-VN"/>
         </w:rPr>
-        <w:instrText xml:space="preserve"> HYPERLINK "</w:instrText>
-      </w:r>
-      <w:r>
-        <w:rPr>
-          <w:lang w:val="vi-VN"/>
-        </w:rPr>
-        <w:instrText>http://unifi.vientin.com</w:instrText>
-      </w:r>
-      <w:r>
-        <w:rPr>
-          <w:lang w:val="vi-VN"/>
-        </w:rPr>
-        <w:instrText xml:space="preserve">" </w:instrText>
-      </w:r>
-      <w:r>
-        <w:rPr>
-          <w:lang w:val="vi-VN"/>
-        </w:rPr>
-        <w:fldChar w:fldCharType="separate"/>
-      </w:r>
-      <w:r>
-        <w:rPr>
-          <w:rStyle w:val="Hyperlink"/>
-          <w:lang w:val="vi-VN"/>
-        </w:rPr>
-        <w:t>http://unifi.vientin.com</w:t>
-      </w:r>
-      <w:r>
-        <w:rPr>
-          <w:lang w:val="vi-VN"/>
-        </w:rPr>
-        <w:fldChar w:fldCharType="end"/>
-      </w:r>
-      <w:r>
-        <w:rPr>
-          <w:lang w:val="vi-VN"/>
-        </w:rPr>
-        <w:t>.</w:t>
-      </w:r>
-    </w:p>
-    <w:p>
-      <w:pPr>
-        <w:rPr>
-          <w:lang w:val="vi-VN"/>
-        </w:rPr>
-      </w:pPr>
-      <w:r>
-        <w:rPr>
-          <w:lang w:val="vi-VN"/>
+      </w:pPr>
+      <w:r>
+        <w:rPr>
+          <w:noProof/>
         </w:rPr>
         <w:drawing>
           <wp:inline distT="0" distB="0" distL="0" distR="0" wp14:anchorId="59840276" wp14:editId="09EEC067">
@@ -473,7 +849,7 @@
                     <pic:cNvPicPr/>
                   </pic:nvPicPr>
                   <pic:blipFill>
-                    <a:blip r:embed="rId8"/>
+                    <a:blip r:embed="rId10"/>
                     <a:stretch>
                       <a:fillRect/>
                     </a:stretch>
@@ -503,60 +879,12 @@
     </w:p>
     <w:p>
       <w:r>
-        <w:t xml:space="preserve">URL </w:t>
-      </w:r>
-      <w:proofErr w:type="spellStart"/>
-      <w:r>
-        <w:t>để</w:t>
-      </w:r>
-      <w:proofErr w:type="spellEnd"/>
-      <w:r>
-        <w:t xml:space="preserve"> POST data </w:t>
-      </w:r>
-      <w:proofErr w:type="spellStart"/>
-      <w:r>
-        <w:t>đến</w:t>
-      </w:r>
-      <w:proofErr w:type="spellEnd"/>
-      <w:r>
-        <w:t xml:space="preserve"> </w:t>
-      </w:r>
-      <w:proofErr w:type="spellStart"/>
-      <w:r>
-        <w:t>để</w:t>
-      </w:r>
-      <w:proofErr w:type="spellEnd"/>
-      <w:r>
-        <w:t xml:space="preserve"> </w:t>
-      </w:r>
-      <w:proofErr w:type="spellStart"/>
-      <w:r>
-        <w:t>thực</w:t>
-      </w:r>
-      <w:proofErr w:type="spellEnd"/>
-      <w:r>
-        <w:t xml:space="preserve"> </w:t>
-      </w:r>
-      <w:proofErr w:type="spellStart"/>
-      <w:r>
-        <w:t>hiện</w:t>
-      </w:r>
-      <w:proofErr w:type="spellEnd"/>
-      <w:r>
-        <w:t xml:space="preserve"> </w:t>
-      </w:r>
-      <w:proofErr w:type="spellStart"/>
-      <w:r>
-        <w:t>sinh</w:t>
-      </w:r>
-      <w:proofErr w:type="spellEnd"/>
-      <w:r>
-        <w:t xml:space="preserve"> 1 coupon code</w:t>
+        <w:t>URL để POST data đến để thực hiện sinh 1 coupon code</w:t>
       </w:r>
       <w:r>
         <w:t xml:space="preserve">: </w:t>
       </w:r>
-      <w:hyperlink r:id="rId9" w:history="1">
+      <w:hyperlink r:id="rId11" w:history="1">
         <w:r>
           <w:rPr>
             <w:rStyle w:val="Hyperlink"/>
@@ -576,7 +904,7 @@
       </w:pPr>
       <w:r>
         <w:rPr>
-          <w:lang w:val="vi-VN"/>
+          <w:noProof/>
         </w:rPr>
         <w:drawing>
           <wp:inline distT="0" distB="0" distL="0" distR="0" wp14:anchorId="0642DDC2" wp14:editId="056EAF4B">
@@ -594,7 +922,7 @@
                     <pic:cNvPicPr/>
                   </pic:nvPicPr>
                   <pic:blipFill>
-                    <a:blip r:embed="rId10"/>
+                    <a:blip r:embed="rId12"/>
                     <a:stretch>
                       <a:fillRect/>
                     </a:stretch>
@@ -645,15 +973,19 @@
     <w:p>
       <w:pPr>
         <w:pStyle w:val="Heading1"/>
-      </w:pPr>
-      <w:bookmarkStart w:id="2" w:name="_Toc452069275"/>
+        <w:numPr>
+          <w:ilvl w:val="0"/>
+          <w:numId w:val="1"/>
+        </w:numPr>
+      </w:pPr>
+      <w:bookmarkStart w:id="1" w:name="_Toc452417629"/>
       <w:r>
         <w:rPr>
           <w:lang w:val="vi-VN"/>
         </w:rPr>
         <w:t>Kiểm tra coupon code</w:t>
       </w:r>
-      <w:bookmarkEnd w:id="2"/>
+      <w:bookmarkEnd w:id="1"/>
     </w:p>
     <w:p>
       <w:r>
@@ -667,7 +999,7 @@
       <w:r>
         <w:t xml:space="preserve">URL: </w:t>
       </w:r>
-      <w:hyperlink r:id="rId11" w:history="1">
+      <w:hyperlink r:id="rId13" w:history="1">
         <w:r>
           <w:rPr>
             <w:rStyle w:val="Hyperlink"/>
@@ -688,6 +1020,9 @@
     </w:p>
     <w:p>
       <w:r>
+        <w:rPr>
+          <w:noProof/>
+        </w:rPr>
         <w:drawing>
           <wp:inline distT="0" distB="0" distL="0" distR="0" wp14:anchorId="5A1943D9" wp14:editId="1A4EFAB7">
             <wp:extent cx="5003800" cy="5511800"/>
@@ -704,7 +1039,7 @@
                     <pic:cNvPicPr/>
                   </pic:nvPicPr>
                   <pic:blipFill>
-                    <a:blip r:embed="rId12"/>
+                    <a:blip r:embed="rId14"/>
                     <a:stretch>
                       <a:fillRect/>
                     </a:stretch>
@@ -736,21 +1071,8 @@
       </w:r>
     </w:p>
     <w:p>
-      <w:proofErr w:type="spellStart"/>
-      <w:r>
-        <w:t>Sau</w:t>
-      </w:r>
-      <w:proofErr w:type="spellEnd"/>
-      <w:r>
-        <w:t xml:space="preserve"> </w:t>
-      </w:r>
-      <w:proofErr w:type="spellStart"/>
-      <w:r>
-        <w:t>khi</w:t>
-      </w:r>
-      <w:proofErr w:type="spellEnd"/>
-      <w:r>
-        <w:t xml:space="preserve"> login, </w:t>
+      <w:r>
+        <w:t xml:space="preserve">Sau khi login, </w:t>
       </w:r>
       <w:r>
         <w:rPr>
@@ -765,6 +1087,9 @@
     <w:p/>
     <w:p>
       <w:r>
+        <w:rPr>
+          <w:noProof/>
+        </w:rPr>
         <w:drawing>
           <wp:inline distT="0" distB="0" distL="0" distR="0" wp14:anchorId="4067D322" wp14:editId="04F06CFB">
             <wp:extent cx="5943600" cy="1740535"/>
@@ -781,7 +1106,7 @@
                     <pic:cNvPicPr/>
                   </pic:nvPicPr>
                   <pic:blipFill>
-                    <a:blip r:embed="rId13"/>
+                    <a:blip r:embed="rId15"/>
                     <a:stretch>
                       <a:fillRect/>
                     </a:stretch>
@@ -810,190 +1135,21 @@
       </w:r>
     </w:p>
     <w:p>
-      <w:proofErr w:type="spellStart"/>
-      <w:r>
-        <w:t>Sau</w:t>
-      </w:r>
-      <w:proofErr w:type="spellEnd"/>
-      <w:r>
-        <w:t xml:space="preserve"> </w:t>
-      </w:r>
-      <w:proofErr w:type="spellStart"/>
-      <w:r>
-        <w:t>khi</w:t>
-      </w:r>
-      <w:proofErr w:type="spellEnd"/>
-      <w:r>
-        <w:t xml:space="preserve"> </w:t>
-      </w:r>
-      <w:proofErr w:type="spellStart"/>
-      <w:r>
-        <w:t>nhập</w:t>
-      </w:r>
-      <w:proofErr w:type="spellEnd"/>
-      <w:r>
-        <w:t xml:space="preserve"> coupon code </w:t>
-      </w:r>
-      <w:proofErr w:type="spellStart"/>
-      <w:r>
-        <w:t>vào</w:t>
-      </w:r>
-      <w:proofErr w:type="spellEnd"/>
-      <w:r>
-        <w:t xml:space="preserve"> ô </w:t>
-      </w:r>
-      <w:proofErr w:type="spellStart"/>
-      <w:r>
-        <w:t>trống</w:t>
-      </w:r>
-      <w:proofErr w:type="spellEnd"/>
-      <w:r>
-        <w:t xml:space="preserve"> </w:t>
-      </w:r>
-      <w:proofErr w:type="spellStart"/>
-      <w:r>
-        <w:t>và</w:t>
-      </w:r>
-      <w:proofErr w:type="spellEnd"/>
-      <w:r>
-        <w:t xml:space="preserve"> </w:t>
-      </w:r>
-      <w:proofErr w:type="spellStart"/>
-      <w:r>
-        <w:t>bấm</w:t>
-      </w:r>
-      <w:proofErr w:type="spellEnd"/>
-      <w:r>
-        <w:t xml:space="preserve"> </w:t>
-      </w:r>
-      <w:proofErr w:type="spellStart"/>
-      <w:r>
-        <w:t>Kiểm</w:t>
-      </w:r>
-      <w:proofErr w:type="spellEnd"/>
-      <w:r>
-        <w:t xml:space="preserve"> </w:t>
-      </w:r>
-      <w:proofErr w:type="spellStart"/>
-      <w:r>
-        <w:t>tra</w:t>
-      </w:r>
-      <w:proofErr w:type="spellEnd"/>
-      <w:r>
-        <w:t xml:space="preserve">, </w:t>
-      </w:r>
-      <w:proofErr w:type="spellStart"/>
-      <w:r>
-        <w:t>màn</w:t>
-      </w:r>
-      <w:proofErr w:type="spellEnd"/>
-      <w:r>
-        <w:t xml:space="preserve"> </w:t>
-      </w:r>
-      <w:proofErr w:type="spellStart"/>
-      <w:r>
-        <w:t>hình</w:t>
-      </w:r>
-      <w:proofErr w:type="spellEnd"/>
-      <w:r>
-        <w:t xml:space="preserve"> </w:t>
-      </w:r>
-      <w:proofErr w:type="spellStart"/>
-      <w:r>
-        <w:t>hiển</w:t>
-      </w:r>
-      <w:proofErr w:type="spellEnd"/>
-      <w:r>
-        <w:t xml:space="preserve"> </w:t>
-      </w:r>
-      <w:proofErr w:type="spellStart"/>
-      <w:r>
-        <w:t>thị</w:t>
-      </w:r>
-      <w:proofErr w:type="spellEnd"/>
-      <w:r>
-        <w:t xml:space="preserve"> </w:t>
-      </w:r>
-      <w:proofErr w:type="spellStart"/>
-      <w:r>
-        <w:t>thông</w:t>
-      </w:r>
-      <w:proofErr w:type="spellEnd"/>
-      <w:r>
-        <w:t xml:space="preserve"> tin coupon code </w:t>
-      </w:r>
-      <w:proofErr w:type="spellStart"/>
-      <w:r>
-        <w:t>nhập</w:t>
-      </w:r>
-      <w:proofErr w:type="spellEnd"/>
-      <w:r>
-        <w:t xml:space="preserve"> </w:t>
-      </w:r>
-      <w:proofErr w:type="spellStart"/>
-      <w:r>
-        <w:t>vào</w:t>
-      </w:r>
-      <w:proofErr w:type="spellEnd"/>
-      <w:r>
-        <w:t xml:space="preserve"> </w:t>
-      </w:r>
-      <w:proofErr w:type="spellStart"/>
-      <w:r>
-        <w:t>sẽ</w:t>
-      </w:r>
-      <w:proofErr w:type="spellEnd"/>
-      <w:r>
-        <w:t xml:space="preserve"> </w:t>
-      </w:r>
-      <w:proofErr w:type="spellStart"/>
-      <w:r>
-        <w:t>hiện</w:t>
-      </w:r>
-      <w:proofErr w:type="spellEnd"/>
-      <w:r>
-        <w:t xml:space="preserve"> </w:t>
-      </w:r>
-      <w:proofErr w:type="spellStart"/>
-      <w:r>
-        <w:t>ra</w:t>
-      </w:r>
-      <w:proofErr w:type="spellEnd"/>
+      <w:r>
+        <w:t>Sau khi nhập coupon code vào ô trống và bấm Kiểm tra, màn hình hiển thị thông tin coupon code nhập vào sẽ hiện ra</w:t>
+      </w:r>
     </w:p>
     <w:p/>
     <w:p>
-      <w:proofErr w:type="spellStart"/>
-      <w:r>
-        <w:t>Trường</w:t>
-      </w:r>
-      <w:proofErr w:type="spellEnd"/>
-      <w:r>
-        <w:t xml:space="preserve"> </w:t>
-      </w:r>
-      <w:proofErr w:type="spellStart"/>
-      <w:r>
-        <w:t>hợp</w:t>
-      </w:r>
-      <w:proofErr w:type="spellEnd"/>
-      <w:r>
-        <w:t xml:space="preserve"> coupon </w:t>
-      </w:r>
-      <w:proofErr w:type="spellStart"/>
-      <w:r>
-        <w:t>hợp</w:t>
-      </w:r>
-      <w:proofErr w:type="spellEnd"/>
-      <w:r>
-        <w:t xml:space="preserve"> </w:t>
-      </w:r>
-      <w:proofErr w:type="spellStart"/>
-      <w:r>
-        <w:t>lệ</w:t>
-      </w:r>
-      <w:proofErr w:type="spellEnd"/>
-    </w:p>
-    <w:p>
-      <w:r>
+      <w:r>
+        <w:t>Trường hợp coupon hợp lệ</w:t>
+      </w:r>
+    </w:p>
+    <w:p>
+      <w:r>
+        <w:rPr>
+          <w:noProof/>
+        </w:rPr>
         <w:drawing>
           <wp:inline distT="0" distB="0" distL="0" distR="0" wp14:anchorId="4912759E" wp14:editId="4A3E0E46">
             <wp:extent cx="5943600" cy="3232785"/>
@@ -1010,7 +1166,7 @@
                     <pic:cNvPicPr/>
                   </pic:nvPicPr>
                   <pic:blipFill>
-                    <a:blip r:embed="rId14"/>
+                    <a:blip r:embed="rId16"/>
                     <a:stretch>
                       <a:fillRect/>
                     </a:stretch>
@@ -1039,43 +1195,9 @@
       </w:r>
     </w:p>
     <w:p>
-      <w:proofErr w:type="spellStart"/>
-      <w:r>
-        <w:t>Trường</w:t>
-      </w:r>
-      <w:proofErr w:type="spellEnd"/>
-      <w:r>
-        <w:t xml:space="preserve"> </w:t>
-      </w:r>
-      <w:proofErr w:type="spellStart"/>
-      <w:r>
-        <w:t>hợp</w:t>
-      </w:r>
-      <w:proofErr w:type="spellEnd"/>
-      <w:r>
-        <w:t xml:space="preserve"> coupon </w:t>
-      </w:r>
-      <w:proofErr w:type="spellStart"/>
-      <w:r>
-        <w:t>không</w:t>
-      </w:r>
-      <w:proofErr w:type="spellEnd"/>
-      <w:r>
-        <w:t xml:space="preserve"> </w:t>
-      </w:r>
-      <w:proofErr w:type="spellStart"/>
-      <w:r>
-        <w:t>hợp</w:t>
-      </w:r>
-      <w:proofErr w:type="spellEnd"/>
-      <w:r>
-        <w:t xml:space="preserve"> </w:t>
-      </w:r>
-      <w:proofErr w:type="spellStart"/>
-      <w:r>
-        <w:t>lệ</w:t>
-      </w:r>
-      <w:proofErr w:type="spellEnd"/>
+      <w:r>
+        <w:t>Trường hợp coupon không hợp lệ</w:t>
+      </w:r>
     </w:p>
     <w:p>
       <w:pPr>
@@ -1084,6 +1206,9 @@
         </w:rPr>
       </w:pPr>
       <w:r>
+        <w:rPr>
+          <w:noProof/>
+        </w:rPr>
         <w:drawing>
           <wp:inline distT="0" distB="0" distL="0" distR="0" wp14:anchorId="4AF5C3EE" wp14:editId="614F3013">
             <wp:extent cx="5943600" cy="2056765"/>
@@ -1100,7 +1225,7 @@
                     <pic:cNvPicPr/>
                   </pic:nvPicPr>
                   <pic:blipFill>
-                    <a:blip r:embed="rId15"/>
+                    <a:blip r:embed="rId17"/>
                     <a:stretch>
                       <a:fillRect/>
                     </a:stretch>
@@ -1138,211 +1263,30 @@
     <w:p>
       <w:pPr>
         <w:pStyle w:val="Heading1"/>
-      </w:pPr>
-      <w:bookmarkStart w:id="3" w:name="_Toc452069276"/>
-      <w:proofErr w:type="spellStart"/>
-      <w:r>
-        <w:t>Chức</w:t>
-      </w:r>
-      <w:proofErr w:type="spellEnd"/>
-      <w:r>
-        <w:t xml:space="preserve"> </w:t>
-      </w:r>
-      <w:proofErr w:type="spellStart"/>
-      <w:r>
-        <w:t>năng</w:t>
-      </w:r>
-      <w:proofErr w:type="spellEnd"/>
-      <w:r>
-        <w:t xml:space="preserve"> demo </w:t>
-      </w:r>
-      <w:proofErr w:type="spellStart"/>
-      <w:r>
-        <w:t>tạo</w:t>
-      </w:r>
-      <w:proofErr w:type="spellEnd"/>
-      <w:r>
-        <w:t xml:space="preserve"> coupon code</w:t>
-      </w:r>
-      <w:bookmarkEnd w:id="3"/>
-    </w:p>
-    <w:p>
-      <w:r>
+        <w:numPr>
+          <w:ilvl w:val="0"/>
+          <w:numId w:val="1"/>
+        </w:numPr>
         <w:rPr>
           <w:lang w:val="vi-VN"/>
         </w:rPr>
-        <w:t>Để thuận tiện cho việc kiểm tra, chức năng demo tạo coupon code đã được thêm vào hệ thống.</w:t>
-      </w:r>
-      <w:r>
-        <w:t xml:space="preserve"> </w:t>
-      </w:r>
-    </w:p>
-    <w:p>
-      <w:r>
-        <w:t xml:space="preserve">Ở menu </w:t>
-      </w:r>
-      <w:proofErr w:type="spellStart"/>
-      <w:r>
-        <w:t>chính</w:t>
-      </w:r>
-      <w:proofErr w:type="spellEnd"/>
-      <w:r>
-        <w:t xml:space="preserve"> </w:t>
-      </w:r>
-      <w:proofErr w:type="spellStart"/>
-      <w:r>
-        <w:t>của</w:t>
-      </w:r>
-      <w:proofErr w:type="spellEnd"/>
-      <w:r>
-        <w:t xml:space="preserve"> </w:t>
-      </w:r>
-      <w:proofErr w:type="spellStart"/>
-      <w:r>
-        <w:t>chương</w:t>
-      </w:r>
-      <w:proofErr w:type="spellEnd"/>
-      <w:r>
-        <w:t xml:space="preserve"> </w:t>
-      </w:r>
-      <w:proofErr w:type="spellStart"/>
-      <w:r>
-        <w:t>trình</w:t>
-      </w:r>
-      <w:proofErr w:type="spellEnd"/>
-      <w:r>
-        <w:t xml:space="preserve">, </w:t>
-      </w:r>
-      <w:proofErr w:type="spellStart"/>
-      <w:r>
-        <w:t>chọn</w:t>
-      </w:r>
-      <w:proofErr w:type="spellEnd"/>
-      <w:r>
-        <w:t xml:space="preserve"> </w:t>
-      </w:r>
-      <w:proofErr w:type="spellStart"/>
-      <w:r>
-        <w:t>chức</w:t>
-      </w:r>
-      <w:proofErr w:type="spellEnd"/>
-      <w:r>
-        <w:t xml:space="preserve"> </w:t>
-      </w:r>
-      <w:proofErr w:type="spellStart"/>
-      <w:r>
-        <w:t>năng</w:t>
-      </w:r>
-      <w:proofErr w:type="spellEnd"/>
-      <w:r>
-        <w:t xml:space="preserve"> </w:t>
-      </w:r>
-      <w:r>
-        <w:rPr>
-          <w:b/>
-        </w:rPr>
-        <w:t>Create Coupon</w:t>
-      </w:r>
-      <w:r>
-        <w:t>.</w:t>
-      </w:r>
-    </w:p>
-    <w:p>
-      <w:pPr>
-        <w:rPr>
-          <w:lang w:val="vi-VN"/>
-        </w:rPr>
-      </w:pPr>
-      <w:proofErr w:type="spellStart"/>
-      <w:r>
-        <w:t>Có</w:t>
-      </w:r>
-      <w:proofErr w:type="spellEnd"/>
-      <w:r>
-        <w:t xml:space="preserve"> </w:t>
-      </w:r>
-      <w:proofErr w:type="spellStart"/>
-      <w:r>
-        <w:t>thể</w:t>
-      </w:r>
-      <w:proofErr w:type="spellEnd"/>
-      <w:r>
-        <w:t xml:space="preserve"> dung </w:t>
-      </w:r>
-      <w:proofErr w:type="spellStart"/>
-      <w:r>
-        <w:t>các</w:t>
-      </w:r>
-      <w:proofErr w:type="spellEnd"/>
-      <w:r>
-        <w:t xml:space="preserve"> </w:t>
-      </w:r>
-      <w:proofErr w:type="spellStart"/>
-      <w:r>
-        <w:t>giá</w:t>
-      </w:r>
-      <w:proofErr w:type="spellEnd"/>
-      <w:r>
-        <w:t xml:space="preserve"> </w:t>
-      </w:r>
-      <w:proofErr w:type="spellStart"/>
-      <w:r>
-        <w:t>trị</w:t>
-      </w:r>
-      <w:proofErr w:type="spellEnd"/>
-      <w:r>
-        <w:t xml:space="preserve"> </w:t>
-      </w:r>
-      <w:proofErr w:type="spellStart"/>
-      <w:r>
-        <w:t>mặt</w:t>
-      </w:r>
-      <w:proofErr w:type="spellEnd"/>
-      <w:r>
-        <w:t xml:space="preserve"> </w:t>
-      </w:r>
-      <w:proofErr w:type="spellStart"/>
-      <w:r>
-        <w:t>định</w:t>
-      </w:r>
-      <w:proofErr w:type="spellEnd"/>
-      <w:r>
-        <w:t xml:space="preserve"> </w:t>
-      </w:r>
-      <w:proofErr w:type="spellStart"/>
-      <w:r>
-        <w:t>để</w:t>
-      </w:r>
-      <w:proofErr w:type="spellEnd"/>
-      <w:r>
-        <w:t xml:space="preserve"> </w:t>
-      </w:r>
-      <w:proofErr w:type="spellStart"/>
-      <w:r>
-        <w:t>kiểm</w:t>
-      </w:r>
-      <w:proofErr w:type="spellEnd"/>
-      <w:r>
-        <w:t xml:space="preserve"> </w:t>
-      </w:r>
-      <w:proofErr w:type="spellStart"/>
-      <w:r>
-        <w:t>thử</w:t>
-      </w:r>
-      <w:proofErr w:type="spellEnd"/>
-    </w:p>
-    <w:p>
-      <w:pPr>
-        <w:rPr>
-          <w:lang w:val="vi-VN"/>
-        </w:rPr>
-      </w:pPr>
-      <w:r>
+      </w:pPr>
+      <w:bookmarkStart w:id="2" w:name="_Toc452417630"/>
+      <w:r>
+        <w:t>Giao diện hiển thị coupon code khi trả về cho Unify</w:t>
+      </w:r>
+      <w:bookmarkEnd w:id="2"/>
+    </w:p>
+    <w:p>
+      <w:r>
+        <w:rPr>
+          <w:noProof/>
+        </w:rPr>
         <w:drawing>
-          <wp:inline distT="0" distB="0" distL="0" distR="0" wp14:anchorId="508F32D5" wp14:editId="18A955CA">
-            <wp:extent cx="5943600" cy="4655820"/>
-            <wp:effectExtent l="25400" t="25400" r="101600" b="93980"/>
-            <wp:docPr id="8" name="Picture 8"/>
+          <wp:inline distT="0" distB="0" distL="0" distR="0" wp14:anchorId="46F10ECC" wp14:editId="592AAC59">
+            <wp:extent cx="4788015" cy="7219625"/>
+            <wp:effectExtent l="25400" t="25400" r="88900" b="95885"/>
+            <wp:docPr id="9" name="Picture 9"/>
             <wp:cNvGraphicFramePr>
               <a:graphicFrameLocks xmlns:a="http://schemas.openxmlformats.org/drawingml/2006/main" noChangeAspect="1"/>
             </wp:cNvGraphicFramePr>
@@ -1354,7 +1298,7 @@
                     <pic:cNvPicPr/>
                   </pic:nvPicPr>
                   <pic:blipFill>
-                    <a:blip r:embed="rId16"/>
+                    <a:blip r:embed="rId18"/>
                     <a:stretch>
                       <a:fillRect/>
                     </a:stretch>
@@ -1362,7 +1306,7 @@
                   <pic:spPr>
                     <a:xfrm>
                       <a:off x="0" y="0"/>
-                      <a:ext cx="5943600" cy="4655820"/>
+                      <a:ext cx="4789317" cy="7221588"/>
                     </a:xfrm>
                     <a:prstGeom prst="rect">
                       <a:avLst/>
@@ -1383,20 +1327,1134 @@
       </w:r>
     </w:p>
     <w:p>
+      <w:pPr>
+        <w:pStyle w:val="Heading1"/>
+        <w:numPr>
+          <w:ilvl w:val="0"/>
+          <w:numId w:val="1"/>
+        </w:numPr>
+      </w:pPr>
+      <w:bookmarkStart w:id="3" w:name="_Toc452417631"/>
+      <w:r>
+        <w:t>Lưu ý khi chuyển server cho ứng dụng</w:t>
+      </w:r>
+      <w:bookmarkEnd w:id="3"/>
+    </w:p>
+    <w:p>
       <w:r>
         <w:rPr>
           <w:lang w:val="vi-VN"/>
         </w:rPr>
-        <w:t>Sau khi bấm submit, màn hình hiển thị coupon code sẽ hiện ra</w:t>
-      </w:r>
-    </w:p>
-    <w:p>
+        <w:t>Khi chuyển đổi server cho ứng dụng, có một vài cấu hình sau cần phải được lưu ý</w:t>
+      </w:r>
+    </w:p>
+    <w:p>
+      <w:pPr>
+        <w:pStyle w:val="Heading2"/>
+        <w:numPr>
+          <w:ilvl w:val="1"/>
+          <w:numId w:val="1"/>
+        </w:numPr>
+      </w:pPr>
+      <w:bookmarkStart w:id="4" w:name="_Toc452417632"/>
+      <w:r>
+        <w:t>Cấu hình thông tin database</w:t>
+      </w:r>
+      <w:bookmarkEnd w:id="4"/>
+    </w:p>
+    <w:p>
+      <w:pPr>
+        <w:ind w:left="360"/>
+      </w:pPr>
+      <w:r>
+        <w:rPr>
+          <w:b/>
+          <w:lang w:val="vi-VN"/>
+        </w:rPr>
+        <w:t>File</w:t>
+      </w:r>
+      <w:r>
+        <w:rPr>
+          <w:lang w:val="vi-VN"/>
+        </w:rPr>
+        <w:t>: protected/</w:t>
+      </w:r>
+      <w:r>
+        <w:t>config/main.php</w:t>
+      </w:r>
+    </w:p>
+    <w:p>
+      <w:pPr>
+        <w:ind w:left="360"/>
+      </w:pPr>
+      <w:r>
+        <w:rPr>
+          <w:b/>
+        </w:rPr>
+        <w:t>Cấu hình ví dụ</w:t>
+      </w:r>
+      <w:r>
+        <w:t>:</w:t>
+      </w:r>
+    </w:p>
+    <w:p>
+      <w:pPr>
+        <w:shd w:val="clear" w:color="auto" w:fill="FFFFFF"/>
+        <w:tabs>
+          <w:tab w:val="left" w:pos="916"/>
+          <w:tab w:val="left" w:pos="1832"/>
+          <w:tab w:val="left" w:pos="2748"/>
+          <w:tab w:val="left" w:pos="3664"/>
+          <w:tab w:val="left" w:pos="4580"/>
+          <w:tab w:val="left" w:pos="5496"/>
+          <w:tab w:val="left" w:pos="6412"/>
+          <w:tab w:val="left" w:pos="7328"/>
+          <w:tab w:val="left" w:pos="8244"/>
+          <w:tab w:val="left" w:pos="9160"/>
+          <w:tab w:val="left" w:pos="10076"/>
+          <w:tab w:val="left" w:pos="10992"/>
+          <w:tab w:val="left" w:pos="11908"/>
+          <w:tab w:val="left" w:pos="12824"/>
+          <w:tab w:val="left" w:pos="13740"/>
+          <w:tab w:val="left" w:pos="14656"/>
+        </w:tabs>
+        <w:ind w:left="360"/>
+        <w:rPr>
+          <w:rFonts w:ascii="Menlo" w:hAnsi="Menlo" w:cs="Menlo"/>
+          <w:color w:val="000000"/>
+          <w:sz w:val="18"/>
+          <w:szCs w:val="18"/>
+        </w:rPr>
+      </w:pPr>
+      <w:r>
+        <w:rPr>
+          <w:rFonts w:ascii="Menlo" w:hAnsi="Menlo" w:cs="Menlo"/>
+          <w:b/>
+          <w:bCs/>
+          <w:color w:val="008000"/>
+          <w:sz w:val="18"/>
+          <w:szCs w:val="18"/>
+          <w:shd w:val="clear" w:color="auto" w:fill="F7FAFF"/>
+        </w:rPr>
+        <w:t xml:space="preserve">'db' </w:t>
+      </w:r>
+      <w:r>
+        <w:rPr>
+          <w:rFonts w:ascii="Menlo" w:hAnsi="Menlo" w:cs="Menlo"/>
+          <w:color w:val="000000"/>
+          <w:sz w:val="18"/>
+          <w:szCs w:val="18"/>
+          <w:shd w:val="clear" w:color="auto" w:fill="F7FAFF"/>
+        </w:rPr>
+        <w:t xml:space="preserve">=&gt; </w:t>
+      </w:r>
+      <w:r>
+        <w:rPr>
+          <w:rFonts w:ascii="Menlo" w:hAnsi="Menlo" w:cs="Menlo"/>
+          <w:b/>
+          <w:bCs/>
+          <w:color w:val="000080"/>
+          <w:sz w:val="18"/>
+          <w:szCs w:val="18"/>
+          <w:shd w:val="clear" w:color="auto" w:fill="F7FAFF"/>
+        </w:rPr>
+        <w:t>array</w:t>
+      </w:r>
+      <w:r>
+        <w:rPr>
+          <w:rFonts w:ascii="Menlo" w:hAnsi="Menlo" w:cs="Menlo"/>
+          <w:color w:val="000000"/>
+          <w:sz w:val="18"/>
+          <w:szCs w:val="18"/>
+          <w:shd w:val="clear" w:color="auto" w:fill="F7FAFF"/>
+        </w:rPr>
+        <w:t>(</w:t>
+      </w:r>
+      <w:r>
+        <w:rPr>
+          <w:rFonts w:ascii="Menlo" w:hAnsi="Menlo" w:cs="Menlo"/>
+          <w:color w:val="000000"/>
+          <w:sz w:val="18"/>
+          <w:szCs w:val="18"/>
+          <w:shd w:val="clear" w:color="auto" w:fill="F7FAFF"/>
+        </w:rPr>
+        <w:br/>
+        <w:t xml:space="preserve">    </w:t>
+      </w:r>
+      <w:r>
+        <w:rPr>
+          <w:rFonts w:ascii="Menlo" w:hAnsi="Menlo" w:cs="Menlo"/>
+          <w:b/>
+          <w:bCs/>
+          <w:color w:val="008000"/>
+          <w:sz w:val="18"/>
+          <w:szCs w:val="18"/>
+          <w:shd w:val="clear" w:color="auto" w:fill="F7FAFF"/>
+        </w:rPr>
+        <w:t xml:space="preserve">'connectionString' </w:t>
+      </w:r>
+      <w:r>
+        <w:rPr>
+          <w:rFonts w:ascii="Menlo" w:hAnsi="Menlo" w:cs="Menlo"/>
+          <w:color w:val="000000"/>
+          <w:sz w:val="18"/>
+          <w:szCs w:val="18"/>
+          <w:shd w:val="clear" w:color="auto" w:fill="F7FAFF"/>
+        </w:rPr>
+        <w:t xml:space="preserve">=&gt; </w:t>
+      </w:r>
+      <w:r>
+        <w:rPr>
+          <w:rFonts w:ascii="Menlo" w:hAnsi="Menlo" w:cs="Menlo"/>
+          <w:b/>
+          <w:bCs/>
+          <w:color w:val="008000"/>
+          <w:sz w:val="18"/>
+          <w:szCs w:val="18"/>
+          <w:shd w:val="clear" w:color="auto" w:fill="F7FAFF"/>
+        </w:rPr>
+        <w:t>'mysql:host=</w:t>
+      </w:r>
+      <w:r>
+        <w:rPr>
+          <w:rFonts w:ascii="Menlo" w:hAnsi="Menlo" w:cs="Menlo"/>
+          <w:b/>
+          <w:bCs/>
+          <w:color w:val="008000"/>
+          <w:sz w:val="18"/>
+          <w:szCs w:val="18"/>
+          <w:highlight w:val="yellow"/>
+          <w:shd w:val="clear" w:color="auto" w:fill="F7FAFF"/>
+        </w:rPr>
+        <w:t>localhost</w:t>
+      </w:r>
+      <w:r>
+        <w:rPr>
+          <w:rFonts w:ascii="Menlo" w:hAnsi="Menlo" w:cs="Menlo"/>
+          <w:b/>
+          <w:bCs/>
+          <w:color w:val="008000"/>
+          <w:sz w:val="18"/>
+          <w:szCs w:val="18"/>
+          <w:shd w:val="clear" w:color="auto" w:fill="F7FAFF"/>
+        </w:rPr>
+        <w:t>;dbname=</w:t>
+      </w:r>
+      <w:r>
+        <w:rPr>
+          <w:rFonts w:ascii="Menlo" w:hAnsi="Menlo" w:cs="Menlo"/>
+          <w:b/>
+          <w:bCs/>
+          <w:color w:val="008000"/>
+          <w:sz w:val="18"/>
+          <w:szCs w:val="18"/>
+          <w:highlight w:val="yellow"/>
+          <w:shd w:val="clear" w:color="auto" w:fill="F7FAFF"/>
+        </w:rPr>
+        <w:t>dbapp</w:t>
+      </w:r>
+      <w:r>
+        <w:rPr>
+          <w:rFonts w:ascii="Menlo" w:hAnsi="Menlo" w:cs="Menlo"/>
+          <w:b/>
+          <w:bCs/>
+          <w:color w:val="008000"/>
+          <w:sz w:val="18"/>
+          <w:szCs w:val="18"/>
+          <w:shd w:val="clear" w:color="auto" w:fill="F7FAFF"/>
+        </w:rPr>
+        <w:t>'</w:t>
+      </w:r>
+      <w:r>
+        <w:rPr>
+          <w:rFonts w:ascii="Menlo" w:hAnsi="Menlo" w:cs="Menlo"/>
+          <w:color w:val="000000"/>
+          <w:sz w:val="18"/>
+          <w:szCs w:val="18"/>
+          <w:shd w:val="clear" w:color="auto" w:fill="F7FAFF"/>
+        </w:rPr>
+        <w:t>,</w:t>
+      </w:r>
+      <w:r>
+        <w:rPr>
+          <w:rFonts w:ascii="Menlo" w:hAnsi="Menlo" w:cs="Menlo"/>
+          <w:color w:val="000000"/>
+          <w:sz w:val="18"/>
+          <w:szCs w:val="18"/>
+          <w:shd w:val="clear" w:color="auto" w:fill="F7FAFF"/>
+        </w:rPr>
+        <w:br/>
+        <w:t xml:space="preserve">    </w:t>
+      </w:r>
+      <w:r>
+        <w:rPr>
+          <w:rFonts w:ascii="Menlo" w:hAnsi="Menlo" w:cs="Menlo"/>
+          <w:b/>
+          <w:bCs/>
+          <w:color w:val="008000"/>
+          <w:sz w:val="18"/>
+          <w:szCs w:val="18"/>
+          <w:shd w:val="clear" w:color="auto" w:fill="F7FAFF"/>
+        </w:rPr>
+        <w:t xml:space="preserve">'emulatePrepare' </w:t>
+      </w:r>
+      <w:r>
+        <w:rPr>
+          <w:rFonts w:ascii="Menlo" w:hAnsi="Menlo" w:cs="Menlo"/>
+          <w:color w:val="000000"/>
+          <w:sz w:val="18"/>
+          <w:szCs w:val="18"/>
+          <w:shd w:val="clear" w:color="auto" w:fill="F7FAFF"/>
+        </w:rPr>
+        <w:t xml:space="preserve">=&gt; </w:t>
+      </w:r>
+      <w:r>
+        <w:rPr>
+          <w:rFonts w:ascii="Menlo" w:hAnsi="Menlo" w:cs="Menlo"/>
+          <w:b/>
+          <w:bCs/>
+          <w:color w:val="000080"/>
+          <w:sz w:val="18"/>
+          <w:szCs w:val="18"/>
+          <w:shd w:val="clear" w:color="auto" w:fill="F7FAFF"/>
+        </w:rPr>
+        <w:t>true</w:t>
+      </w:r>
+      <w:r>
+        <w:rPr>
+          <w:rFonts w:ascii="Menlo" w:hAnsi="Menlo" w:cs="Menlo"/>
+          <w:color w:val="000000"/>
+          <w:sz w:val="18"/>
+          <w:szCs w:val="18"/>
+          <w:shd w:val="clear" w:color="auto" w:fill="F7FAFF"/>
+        </w:rPr>
+        <w:t>,</w:t>
+      </w:r>
+      <w:r>
+        <w:rPr>
+          <w:rFonts w:ascii="Menlo" w:hAnsi="Menlo" w:cs="Menlo"/>
+          <w:color w:val="000000"/>
+          <w:sz w:val="18"/>
+          <w:szCs w:val="18"/>
+          <w:shd w:val="clear" w:color="auto" w:fill="F7FAFF"/>
+        </w:rPr>
+        <w:br/>
+        <w:t xml:space="preserve">    </w:t>
+      </w:r>
+      <w:r>
+        <w:rPr>
+          <w:rFonts w:ascii="Menlo" w:hAnsi="Menlo" w:cs="Menlo"/>
+          <w:b/>
+          <w:bCs/>
+          <w:color w:val="008000"/>
+          <w:sz w:val="18"/>
+          <w:szCs w:val="18"/>
+          <w:shd w:val="clear" w:color="auto" w:fill="F7FAFF"/>
+        </w:rPr>
+        <w:t xml:space="preserve">'username' </w:t>
+      </w:r>
+      <w:r>
+        <w:rPr>
+          <w:rFonts w:ascii="Menlo" w:hAnsi="Menlo" w:cs="Menlo"/>
+          <w:color w:val="000000"/>
+          <w:sz w:val="18"/>
+          <w:szCs w:val="18"/>
+          <w:shd w:val="clear" w:color="auto" w:fill="F7FAFF"/>
+        </w:rPr>
+        <w:t xml:space="preserve">=&gt; </w:t>
+      </w:r>
+      <w:r>
+        <w:rPr>
+          <w:rFonts w:ascii="Menlo" w:hAnsi="Menlo" w:cs="Menlo"/>
+          <w:b/>
+          <w:bCs/>
+          <w:color w:val="008000"/>
+          <w:sz w:val="18"/>
+          <w:szCs w:val="18"/>
+          <w:shd w:val="clear" w:color="auto" w:fill="F7FAFF"/>
+        </w:rPr>
+        <w:t>'</w:t>
+      </w:r>
+      <w:r>
+        <w:rPr>
+          <w:rFonts w:ascii="Menlo" w:hAnsi="Menlo" w:cs="Menlo"/>
+          <w:b/>
+          <w:bCs/>
+          <w:color w:val="008000"/>
+          <w:sz w:val="18"/>
+          <w:szCs w:val="18"/>
+          <w:highlight w:val="yellow"/>
+          <w:shd w:val="clear" w:color="auto" w:fill="F7FAFF"/>
+        </w:rPr>
+        <w:t>vanminh</w:t>
+      </w:r>
+      <w:r>
+        <w:rPr>
+          <w:rFonts w:ascii="Menlo" w:hAnsi="Menlo" w:cs="Menlo"/>
+          <w:b/>
+          <w:bCs/>
+          <w:color w:val="008000"/>
+          <w:sz w:val="18"/>
+          <w:szCs w:val="18"/>
+          <w:shd w:val="clear" w:color="auto" w:fill="F7FAFF"/>
+        </w:rPr>
+        <w:t>'</w:t>
+      </w:r>
+      <w:r>
+        <w:rPr>
+          <w:rFonts w:ascii="Menlo" w:hAnsi="Menlo" w:cs="Menlo"/>
+          <w:color w:val="000000"/>
+          <w:sz w:val="18"/>
+          <w:szCs w:val="18"/>
+          <w:shd w:val="clear" w:color="auto" w:fill="F7FAFF"/>
+        </w:rPr>
+        <w:t>,</w:t>
+      </w:r>
+      <w:r>
+        <w:rPr>
+          <w:rFonts w:ascii="Menlo" w:hAnsi="Menlo" w:cs="Menlo"/>
+          <w:color w:val="000000"/>
+          <w:sz w:val="18"/>
+          <w:szCs w:val="18"/>
+          <w:shd w:val="clear" w:color="auto" w:fill="F7FAFF"/>
+        </w:rPr>
+        <w:br/>
+        <w:t xml:space="preserve">    </w:t>
+      </w:r>
+      <w:r>
+        <w:rPr>
+          <w:rFonts w:ascii="Menlo" w:hAnsi="Menlo" w:cs="Menlo"/>
+          <w:b/>
+          <w:bCs/>
+          <w:color w:val="008000"/>
+          <w:sz w:val="18"/>
+          <w:szCs w:val="18"/>
+          <w:shd w:val="clear" w:color="auto" w:fill="F7FAFF"/>
+        </w:rPr>
+        <w:t xml:space="preserve">'password' </w:t>
+      </w:r>
+      <w:r>
+        <w:rPr>
+          <w:rFonts w:ascii="Menlo" w:hAnsi="Menlo" w:cs="Menlo"/>
+          <w:color w:val="000000"/>
+          <w:sz w:val="18"/>
+          <w:szCs w:val="18"/>
+          <w:shd w:val="clear" w:color="auto" w:fill="F7FAFF"/>
+        </w:rPr>
+        <w:t xml:space="preserve">=&gt; </w:t>
+      </w:r>
+      <w:r>
+        <w:rPr>
+          <w:rFonts w:ascii="Menlo" w:hAnsi="Menlo" w:cs="Menlo"/>
+          <w:b/>
+          <w:bCs/>
+          <w:color w:val="008000"/>
+          <w:sz w:val="18"/>
+          <w:szCs w:val="18"/>
+          <w:shd w:val="clear" w:color="auto" w:fill="F7FAFF"/>
+        </w:rPr>
+        <w:t>'</w:t>
+      </w:r>
+      <w:r>
+        <w:rPr>
+          <w:rFonts w:ascii="Menlo" w:hAnsi="Menlo" w:cs="Menlo"/>
+          <w:b/>
+          <w:bCs/>
+          <w:color w:val="008000"/>
+          <w:sz w:val="18"/>
+          <w:szCs w:val="18"/>
+          <w:highlight w:val="yellow"/>
+          <w:shd w:val="clear" w:color="auto" w:fill="F7FAFF"/>
+        </w:rPr>
+        <w:t>123456</w:t>
+      </w:r>
+      <w:r>
+        <w:rPr>
+          <w:rFonts w:ascii="Menlo" w:hAnsi="Menlo" w:cs="Menlo"/>
+          <w:b/>
+          <w:bCs/>
+          <w:color w:val="008000"/>
+          <w:sz w:val="18"/>
+          <w:szCs w:val="18"/>
+          <w:shd w:val="clear" w:color="auto" w:fill="F7FAFF"/>
+        </w:rPr>
+        <w:t>'</w:t>
+      </w:r>
+      <w:r>
+        <w:rPr>
+          <w:rFonts w:ascii="Menlo" w:hAnsi="Menlo" w:cs="Menlo"/>
+          <w:color w:val="000000"/>
+          <w:sz w:val="18"/>
+          <w:szCs w:val="18"/>
+          <w:shd w:val="clear" w:color="auto" w:fill="F7FAFF"/>
+        </w:rPr>
+        <w:t>,</w:t>
+      </w:r>
+      <w:r>
+        <w:rPr>
+          <w:rFonts w:ascii="Menlo" w:hAnsi="Menlo" w:cs="Menlo"/>
+          <w:color w:val="000000"/>
+          <w:sz w:val="18"/>
+          <w:szCs w:val="18"/>
+          <w:shd w:val="clear" w:color="auto" w:fill="F7FAFF"/>
+        </w:rPr>
+        <w:br/>
+        <w:t xml:space="preserve">    </w:t>
+      </w:r>
+      <w:r>
+        <w:rPr>
+          <w:rFonts w:ascii="Menlo" w:hAnsi="Menlo" w:cs="Menlo"/>
+          <w:b/>
+          <w:bCs/>
+          <w:color w:val="008000"/>
+          <w:sz w:val="18"/>
+          <w:szCs w:val="18"/>
+          <w:shd w:val="clear" w:color="auto" w:fill="F7FAFF"/>
+        </w:rPr>
+        <w:t xml:space="preserve">'charset' </w:t>
+      </w:r>
+      <w:r>
+        <w:rPr>
+          <w:rFonts w:ascii="Menlo" w:hAnsi="Menlo" w:cs="Menlo"/>
+          <w:color w:val="000000"/>
+          <w:sz w:val="18"/>
+          <w:szCs w:val="18"/>
+          <w:shd w:val="clear" w:color="auto" w:fill="F7FAFF"/>
+        </w:rPr>
+        <w:t xml:space="preserve">=&gt; </w:t>
+      </w:r>
+      <w:r>
+        <w:rPr>
+          <w:rFonts w:ascii="Menlo" w:hAnsi="Menlo" w:cs="Menlo"/>
+          <w:b/>
+          <w:bCs/>
+          <w:color w:val="008000"/>
+          <w:sz w:val="18"/>
+          <w:szCs w:val="18"/>
+          <w:shd w:val="clear" w:color="auto" w:fill="F7FAFF"/>
+        </w:rPr>
+        <w:t>'utf8'</w:t>
+      </w:r>
+      <w:r>
+        <w:rPr>
+          <w:rFonts w:ascii="Menlo" w:hAnsi="Menlo" w:cs="Menlo"/>
+          <w:color w:val="000000"/>
+          <w:sz w:val="18"/>
+          <w:szCs w:val="18"/>
+          <w:shd w:val="clear" w:color="auto" w:fill="F7FAFF"/>
+        </w:rPr>
+        <w:t>,</w:t>
+      </w:r>
+      <w:r>
+        <w:rPr>
+          <w:rFonts w:ascii="Menlo" w:hAnsi="Menlo" w:cs="Menlo"/>
+          <w:color w:val="000000"/>
+          <w:sz w:val="18"/>
+          <w:szCs w:val="18"/>
+          <w:shd w:val="clear" w:color="auto" w:fill="F7FAFF"/>
+        </w:rPr>
+        <w:br/>
+        <w:t xml:space="preserve">    </w:t>
+      </w:r>
+      <w:r>
+        <w:rPr>
+          <w:rFonts w:ascii="Menlo" w:hAnsi="Menlo" w:cs="Menlo"/>
+          <w:b/>
+          <w:bCs/>
+          <w:color w:val="008000"/>
+          <w:sz w:val="18"/>
+          <w:szCs w:val="18"/>
+          <w:shd w:val="clear" w:color="auto" w:fill="F7FAFF"/>
+        </w:rPr>
+        <w:t xml:space="preserve">'tablePrefix' </w:t>
+      </w:r>
+      <w:r>
+        <w:rPr>
+          <w:rFonts w:ascii="Menlo" w:hAnsi="Menlo" w:cs="Menlo"/>
+          <w:color w:val="000000"/>
+          <w:sz w:val="18"/>
+          <w:szCs w:val="18"/>
+          <w:shd w:val="clear" w:color="auto" w:fill="F7FAFF"/>
+        </w:rPr>
+        <w:t xml:space="preserve">=&gt; </w:t>
+      </w:r>
+      <w:r>
+        <w:rPr>
+          <w:rFonts w:ascii="Menlo" w:hAnsi="Menlo" w:cs="Menlo"/>
+          <w:b/>
+          <w:bCs/>
+          <w:color w:val="008000"/>
+          <w:sz w:val="18"/>
+          <w:szCs w:val="18"/>
+          <w:shd w:val="clear" w:color="auto" w:fill="F7FAFF"/>
+        </w:rPr>
+        <w:t>'tbl_'</w:t>
+      </w:r>
+      <w:r>
+        <w:rPr>
+          <w:rFonts w:ascii="Menlo" w:hAnsi="Menlo" w:cs="Menlo"/>
+          <w:color w:val="000000"/>
+          <w:sz w:val="18"/>
+          <w:szCs w:val="18"/>
+          <w:shd w:val="clear" w:color="auto" w:fill="F7FAFF"/>
+        </w:rPr>
+        <w:t>,</w:t>
+      </w:r>
+      <w:r>
+        <w:rPr>
+          <w:rFonts w:ascii="Menlo" w:hAnsi="Menlo" w:cs="Menlo"/>
+          <w:color w:val="000000"/>
+          <w:sz w:val="18"/>
+          <w:szCs w:val="18"/>
+          <w:shd w:val="clear" w:color="auto" w:fill="F7FAFF"/>
+        </w:rPr>
+        <w:br/>
+        <w:t>),</w:t>
+      </w:r>
+    </w:p>
+    <w:p>
+      <w:pPr>
+        <w:ind w:left="360"/>
+      </w:pPr>
+      <w:r>
+        <w:rPr>
+          <w:b/>
+          <w:lang w:val="vi-VN"/>
+        </w:rPr>
+        <w:t>Ý nghĩa</w:t>
+      </w:r>
+      <w:r>
+        <w:t>:</w:t>
+      </w:r>
+    </w:p>
+    <w:p>
+      <w:pPr>
+        <w:pStyle w:val="ListParagraph"/>
+        <w:numPr>
+          <w:ilvl w:val="0"/>
+          <w:numId w:val="3"/>
+        </w:numPr>
+        <w:rPr>
+          <w:lang w:val="vi-VN"/>
+        </w:rPr>
+      </w:pPr>
+      <w:r>
+        <w:rPr>
+          <w:b/>
+          <w:lang w:val="vi-VN"/>
+        </w:rPr>
+        <w:t>Database host</w:t>
+      </w:r>
+      <w:r>
+        <w:rPr>
+          <w:lang w:val="vi-VN"/>
+        </w:rPr>
+        <w:t>: localhost</w:t>
+      </w:r>
+    </w:p>
+    <w:p>
+      <w:pPr>
+        <w:pStyle w:val="ListParagraph"/>
+        <w:numPr>
+          <w:ilvl w:val="0"/>
+          <w:numId w:val="3"/>
+        </w:numPr>
+        <w:rPr>
+          <w:lang w:val="vi-VN"/>
+        </w:rPr>
+      </w:pPr>
+      <w:r>
+        <w:rPr>
+          <w:b/>
+          <w:lang w:val="vi-VN"/>
+        </w:rPr>
+        <w:t>Database</w:t>
+      </w:r>
+      <w:r>
+        <w:rPr>
+          <w:b/>
+          <w:lang w:val="vi-VN"/>
+        </w:rPr>
+        <w:t xml:space="preserve"> name</w:t>
+      </w:r>
+      <w:r>
+        <w:rPr>
+          <w:lang w:val="vi-VN"/>
+        </w:rPr>
+        <w:t>: dbapp</w:t>
+      </w:r>
+    </w:p>
+    <w:p>
+      <w:pPr>
+        <w:pStyle w:val="ListParagraph"/>
+        <w:numPr>
+          <w:ilvl w:val="0"/>
+          <w:numId w:val="3"/>
+        </w:numPr>
+        <w:rPr>
+          <w:lang w:val="vi-VN"/>
+        </w:rPr>
+      </w:pPr>
+      <w:r>
+        <w:rPr>
+          <w:b/>
+          <w:lang w:val="vi-VN"/>
+        </w:rPr>
+        <w:t>Username</w:t>
+      </w:r>
+      <w:r>
+        <w:rPr>
+          <w:lang w:val="vi-VN"/>
+        </w:rPr>
+        <w:t>:</w:t>
+      </w:r>
+      <w:r>
+        <w:rPr>
+          <w:b/>
+          <w:lang w:val="vi-VN"/>
+        </w:rPr>
+        <w:t xml:space="preserve"> </w:t>
+      </w:r>
+      <w:r>
+        <w:rPr>
+          <w:lang w:val="vi-VN"/>
+        </w:rPr>
+        <w:t>vanminh</w:t>
+      </w:r>
+    </w:p>
+    <w:p>
+      <w:pPr>
+        <w:pStyle w:val="ListParagraph"/>
+        <w:numPr>
+          <w:ilvl w:val="0"/>
+          <w:numId w:val="3"/>
+        </w:numPr>
+        <w:rPr>
+          <w:lang w:val="vi-VN"/>
+        </w:rPr>
+      </w:pPr>
+      <w:r>
+        <w:rPr>
+          <w:b/>
+          <w:lang w:val="vi-VN"/>
+        </w:rPr>
+        <w:t>Password</w:t>
+      </w:r>
+      <w:r>
+        <w:rPr>
+          <w:lang w:val="vi-VN"/>
+        </w:rPr>
+        <w:t>: 123456</w:t>
+      </w:r>
+    </w:p>
+    <w:p>
+      <w:pPr>
+        <w:pStyle w:val="Heading2"/>
+        <w:numPr>
+          <w:ilvl w:val="1"/>
+          <w:numId w:val="1"/>
+        </w:numPr>
+      </w:pPr>
+      <w:bookmarkStart w:id="5" w:name="_Toc452417633"/>
+      <w:r>
+        <w:t>Cấu hình đường dẫn mặc định cho ứng dụng</w:t>
+      </w:r>
+      <w:bookmarkEnd w:id="5"/>
+    </w:p>
+    <w:p>
+      <w:pPr>
+        <w:ind w:left="360"/>
+        <w:rPr>
+          <w:lang w:val="vi-VN"/>
+        </w:rPr>
+      </w:pPr>
+      <w:r>
+        <w:t>Để hiển thị giao diện đúng với mong muốn khi trả về cho Unify, cần phải cấu hình thông tin URL server của app như sau</w:t>
+      </w:r>
+    </w:p>
+    <w:p>
+      <w:pPr>
+        <w:ind w:left="360"/>
+      </w:pPr>
+      <w:r>
+        <w:rPr>
+          <w:b/>
+        </w:rPr>
+        <w:t>File</w:t>
+      </w:r>
+      <w:r>
+        <w:t>: protected/config/params.php</w:t>
+      </w:r>
+    </w:p>
+    <w:p>
+      <w:pPr>
+        <w:ind w:left="360"/>
+        <w:rPr>
+          <w:b/>
+          <w:lang w:val="vi-VN"/>
+        </w:rPr>
+      </w:pPr>
+      <w:r>
+        <w:rPr>
+          <w:b/>
+          <w:lang w:val="vi-VN"/>
+        </w:rPr>
+        <w:t>Cấu hình ví dụ:</w:t>
+      </w:r>
+    </w:p>
+    <w:p>
+      <w:pPr>
+        <w:pStyle w:val="HTMLPreformatted"/>
+        <w:shd w:val="clear" w:color="auto" w:fill="FFFFFF"/>
+        <w:rPr>
+          <w:rFonts w:ascii="Menlo" w:hAnsi="Menlo" w:cs="Menlo"/>
+          <w:color w:val="000000"/>
+          <w:sz w:val="18"/>
+          <w:szCs w:val="18"/>
+        </w:rPr>
+      </w:pPr>
+      <w:r>
+        <w:rPr>
+          <w:rFonts w:ascii="Menlo" w:hAnsi="Menlo" w:cs="Menlo"/>
+          <w:b/>
+          <w:bCs/>
+          <w:color w:val="008000"/>
+          <w:sz w:val="18"/>
+          <w:szCs w:val="18"/>
+          <w:shd w:val="clear" w:color="auto" w:fill="F7FAFF"/>
+        </w:rPr>
+        <w:tab/>
+      </w:r>
+      <w:r>
+        <w:rPr>
+          <w:rFonts w:ascii="Menlo" w:hAnsi="Menlo" w:cs="Menlo"/>
+          <w:b/>
+          <w:bCs/>
+          <w:color w:val="008000"/>
+          <w:sz w:val="18"/>
+          <w:szCs w:val="18"/>
+          <w:shd w:val="clear" w:color="auto" w:fill="F7FAFF"/>
+        </w:rPr>
+        <w:t>'absoluteServerURL'</w:t>
+      </w:r>
+      <w:r>
+        <w:rPr>
+          <w:rFonts w:ascii="Menlo" w:hAnsi="Menlo" w:cs="Menlo"/>
+          <w:color w:val="000000"/>
+          <w:sz w:val="18"/>
+          <w:szCs w:val="18"/>
+          <w:shd w:val="clear" w:color="auto" w:fill="F7FAFF"/>
+        </w:rPr>
+        <w:t>=&gt;</w:t>
+      </w:r>
+      <w:r>
+        <w:rPr>
+          <w:rFonts w:ascii="Menlo" w:hAnsi="Menlo" w:cs="Menlo"/>
+          <w:b/>
+          <w:bCs/>
+          <w:color w:val="008000"/>
+          <w:sz w:val="18"/>
+          <w:szCs w:val="18"/>
+          <w:shd w:val="clear" w:color="auto" w:fill="F7FAFF"/>
+        </w:rPr>
+        <w:t>'</w:t>
+      </w:r>
+      <w:r>
+        <w:rPr>
+          <w:rFonts w:ascii="Menlo" w:hAnsi="Menlo" w:cs="Menlo"/>
+          <w:b/>
+          <w:bCs/>
+          <w:color w:val="008000"/>
+          <w:sz w:val="18"/>
+          <w:szCs w:val="18"/>
+          <w:highlight w:val="yellow"/>
+          <w:shd w:val="clear" w:color="auto" w:fill="F7FAFF"/>
+        </w:rPr>
+        <w:t>http://123.30.109.195:81/app</w:t>
+      </w:r>
+      <w:r>
+        <w:rPr>
+          <w:rFonts w:ascii="Menlo" w:hAnsi="Menlo" w:cs="Menlo"/>
+          <w:b/>
+          <w:bCs/>
+          <w:color w:val="008000"/>
+          <w:sz w:val="18"/>
+          <w:szCs w:val="18"/>
+          <w:shd w:val="clear" w:color="auto" w:fill="F7FAFF"/>
+        </w:rPr>
+        <w:t>'</w:t>
+      </w:r>
+    </w:p>
+    <w:p>
+      <w:pPr>
+        <w:ind w:left="360"/>
+        <w:rPr>
+          <w:b/>
+        </w:rPr>
+      </w:pPr>
+      <w:r>
+        <w:rPr>
+          <w:b/>
+          <w:lang w:val="vi-VN"/>
+        </w:rPr>
+        <w:t>Ý nghĩ</w:t>
+      </w:r>
+      <w:r>
+        <w:rPr>
+          <w:b/>
+        </w:rPr>
+        <w:t>a:</w:t>
+      </w:r>
+    </w:p>
+    <w:p>
+      <w:pPr>
+        <w:ind w:left="360"/>
+        <w:rPr>
+          <w:lang w:val="vi-VN"/>
+        </w:rPr>
+      </w:pPr>
+      <w:r>
+        <w:tab/>
+        <w:t xml:space="preserve">Khi </w:t>
+      </w:r>
+      <w:r>
+        <w:rPr>
+          <w:lang w:val="vi-VN"/>
+        </w:rPr>
+        <w:t xml:space="preserve">ứng dụng chạy ở đường link </w:t>
+      </w:r>
+      <w:r>
+        <w:rPr>
+          <w:rFonts w:ascii="Menlo" w:hAnsi="Menlo" w:cs="Menlo"/>
+          <w:b/>
+          <w:bCs/>
+          <w:color w:val="008000"/>
+          <w:sz w:val="18"/>
+          <w:szCs w:val="18"/>
+          <w:shd w:val="clear" w:color="auto" w:fill="F7FAFF"/>
+        </w:rPr>
+        <w:t>'</w:t>
+      </w:r>
+      <w:r>
+        <w:rPr>
+          <w:rFonts w:ascii="Menlo" w:hAnsi="Menlo" w:cs="Menlo"/>
+          <w:b/>
+          <w:bCs/>
+          <w:color w:val="008000"/>
+          <w:sz w:val="18"/>
+          <w:szCs w:val="18"/>
+          <w:highlight w:val="yellow"/>
+          <w:shd w:val="clear" w:color="auto" w:fill="F7FAFF"/>
+        </w:rPr>
+        <w:t>http://123.30.109.195:81/app</w:t>
+      </w:r>
+      <w:r>
+        <w:rPr>
+          <w:rFonts w:ascii="Menlo" w:hAnsi="Menlo" w:cs="Menlo"/>
+          <w:b/>
+          <w:bCs/>
+          <w:color w:val="008000"/>
+          <w:sz w:val="18"/>
+          <w:szCs w:val="18"/>
+          <w:shd w:val="clear" w:color="auto" w:fill="F7FAFF"/>
+        </w:rPr>
+        <w:t>'</w:t>
+      </w:r>
+      <w:r>
+        <w:rPr>
+          <w:rFonts w:ascii="Menlo" w:hAnsi="Menlo" w:cs="Menlo"/>
+          <w:b/>
+          <w:bCs/>
+          <w:color w:val="008000"/>
+          <w:sz w:val="18"/>
+          <w:szCs w:val="18"/>
+          <w:shd w:val="clear" w:color="auto" w:fill="F7FAFF"/>
+        </w:rPr>
+        <w:t xml:space="preserve"> </w:t>
+      </w:r>
+      <w:r>
+        <w:rPr>
+          <w:lang w:val="vi-VN"/>
+        </w:rPr>
+        <w:t>thì</w:t>
+      </w:r>
+      <w:r>
+        <w:rPr>
+          <w:rFonts w:ascii="Menlo" w:hAnsi="Menlo" w:cs="Menlo"/>
+          <w:b/>
+          <w:bCs/>
+          <w:color w:val="008000"/>
+          <w:sz w:val="18"/>
+          <w:szCs w:val="18"/>
+          <w:shd w:val="clear" w:color="auto" w:fill="F7FAFF"/>
+        </w:rPr>
+        <w:t xml:space="preserve"> </w:t>
+      </w:r>
+      <w:r>
+        <w:rPr>
+          <w:lang w:val="vi-VN"/>
+        </w:rPr>
+        <w:t>giá trị của</w:t>
+      </w:r>
+      <w:r>
+        <w:rPr>
+          <w:rFonts w:ascii="Menlo" w:hAnsi="Menlo" w:cs="Menlo"/>
+          <w:b/>
+          <w:bCs/>
+          <w:color w:val="008000"/>
+          <w:sz w:val="18"/>
+          <w:szCs w:val="18"/>
+          <w:shd w:val="clear" w:color="auto" w:fill="F7FAFF"/>
+        </w:rPr>
+        <w:t xml:space="preserve"> </w:t>
+      </w:r>
+      <w:r>
+        <w:rPr>
+          <w:rFonts w:ascii="Menlo" w:hAnsi="Menlo" w:cs="Menlo"/>
+          <w:b/>
+          <w:bCs/>
+          <w:color w:val="008000"/>
+          <w:sz w:val="18"/>
+          <w:szCs w:val="18"/>
+          <w:shd w:val="clear" w:color="auto" w:fill="F7FAFF"/>
+        </w:rPr>
+        <w:t>'absoluteServerURL'</w:t>
+      </w:r>
+      <w:r>
+        <w:rPr>
+          <w:rFonts w:ascii="Menlo" w:hAnsi="Menlo" w:cs="Menlo"/>
+          <w:b/>
+          <w:bCs/>
+          <w:color w:val="008000"/>
+          <w:sz w:val="18"/>
+          <w:szCs w:val="18"/>
+          <w:shd w:val="clear" w:color="auto" w:fill="F7FAFF"/>
+        </w:rPr>
+        <w:t xml:space="preserve"> </w:t>
+      </w:r>
+      <w:r>
+        <w:rPr>
+          <w:lang w:val="vi-VN"/>
+        </w:rPr>
+        <w:t>sẽ được gán bằng</w:t>
+      </w:r>
+      <w:r>
+        <w:rPr>
+          <w:rFonts w:ascii="Menlo" w:hAnsi="Menlo" w:cs="Menlo"/>
+          <w:b/>
+          <w:bCs/>
+          <w:color w:val="008000"/>
+          <w:sz w:val="18"/>
+          <w:szCs w:val="18"/>
+          <w:shd w:val="clear" w:color="auto" w:fill="F7FAFF"/>
+        </w:rPr>
+        <w:t xml:space="preserve"> </w:t>
+      </w:r>
+      <w:r>
+        <w:rPr>
+          <w:rFonts w:ascii="Menlo" w:hAnsi="Menlo" w:cs="Menlo"/>
+          <w:b/>
+          <w:bCs/>
+          <w:color w:val="008000"/>
+          <w:sz w:val="18"/>
+          <w:szCs w:val="18"/>
+          <w:shd w:val="clear" w:color="auto" w:fill="F7FAFF"/>
+        </w:rPr>
+        <w:t>'</w:t>
+      </w:r>
+      <w:r>
+        <w:rPr>
+          <w:rFonts w:ascii="Menlo" w:hAnsi="Menlo" w:cs="Menlo"/>
+          <w:b/>
+          <w:bCs/>
+          <w:color w:val="008000"/>
+          <w:sz w:val="18"/>
+          <w:szCs w:val="18"/>
+          <w:highlight w:val="yellow"/>
+          <w:shd w:val="clear" w:color="auto" w:fill="F7FAFF"/>
+        </w:rPr>
+        <w:t>http://123.30.109.195:81/app</w:t>
+      </w:r>
+      <w:r>
+        <w:rPr>
+          <w:rFonts w:ascii="Menlo" w:hAnsi="Menlo" w:cs="Menlo"/>
+          <w:b/>
+          <w:bCs/>
+          <w:color w:val="008000"/>
+          <w:sz w:val="18"/>
+          <w:szCs w:val="18"/>
+          <w:shd w:val="clear" w:color="auto" w:fill="F7FAFF"/>
+        </w:rPr>
+        <w:t>'</w:t>
+      </w:r>
+      <w:r>
+        <w:rPr>
+          <w:rFonts w:ascii="Menlo" w:hAnsi="Menlo" w:cs="Menlo"/>
+          <w:b/>
+          <w:bCs/>
+          <w:color w:val="008000"/>
+          <w:sz w:val="18"/>
+          <w:szCs w:val="18"/>
+          <w:shd w:val="clear" w:color="auto" w:fill="F7FAFF"/>
+        </w:rPr>
+        <w:t>.</w:t>
+      </w:r>
+    </w:p>
+    <w:p>
+      <w:pPr>
+        <w:pStyle w:val="Heading2"/>
+        <w:numPr>
+          <w:ilvl w:val="1"/>
+          <w:numId w:val="1"/>
+        </w:numPr>
+      </w:pPr>
+      <w:bookmarkStart w:id="6" w:name="_Toc452417634"/>
+      <w:r>
+        <w:rPr>
+          <w:lang w:val="vi-VN"/>
+        </w:rPr>
+        <w:t xml:space="preserve">Cấu hình quyền </w:t>
+      </w:r>
+      <w:r>
+        <w:t>cho các folder đặc biệt</w:t>
+      </w:r>
+      <w:bookmarkEnd w:id="6"/>
+    </w:p>
+    <w:p>
+      <w:pPr>
+        <w:ind w:left="360"/>
+      </w:pPr>
+      <w:r>
+        <w:t xml:space="preserve">Các folder sau đây được yêu cầu có được quyền </w:t>
+      </w:r>
+      <w:r>
+        <w:t>đặc biệt như sau:</w:t>
+      </w:r>
+    </w:p>
+    <w:p>
+      <w:pPr>
+        <w:ind w:left="360"/>
+        <w:rPr>
+          <w:b/>
+        </w:rPr>
+      </w:pPr>
+      <w:r>
+        <w:rPr>
+          <w:b/>
+        </w:rPr>
+        <w:t>Folder assets</w:t>
+      </w:r>
+    </w:p>
+    <w:p>
+      <w:pPr>
+        <w:ind w:left="360"/>
+      </w:pPr>
       <w:r>
         <w:drawing>
-          <wp:inline distT="0" distB="0" distL="0" distR="0" wp14:anchorId="46F10ECC" wp14:editId="7AADF57C">
-            <wp:extent cx="5457825" cy="8229600"/>
-            <wp:effectExtent l="25400" t="25400" r="104775" b="101600"/>
-            <wp:docPr id="9" name="Picture 9"/>
+          <wp:inline distT="0" distB="0" distL="0" distR="0" wp14:anchorId="3B587FD5" wp14:editId="4D2CE0F3">
+            <wp:extent cx="1249251" cy="412124"/>
+            <wp:effectExtent l="0" t="0" r="0" b="0"/>
+            <wp:docPr id="10" name="Picture 10"/>
             <wp:cNvGraphicFramePr>
               <a:graphicFrameLocks xmlns:a="http://schemas.openxmlformats.org/drawingml/2006/main" noChangeAspect="1"/>
             </wp:cNvGraphicFramePr>
@@ -1408,7 +2466,7 @@
                     <pic:cNvPicPr/>
                   </pic:nvPicPr>
                   <pic:blipFill>
-                    <a:blip r:embed="rId17"/>
+                    <a:blip r:embed="rId19"/>
                     <a:stretch>
                       <a:fillRect/>
                     </a:stretch>
@@ -1416,18 +2474,11 @@
                   <pic:spPr>
                     <a:xfrm>
                       <a:off x="0" y="0"/>
-                      <a:ext cx="5457825" cy="8229600"/>
+                      <a:ext cx="1249251" cy="412124"/>
                     </a:xfrm>
                     <a:prstGeom prst="rect">
                       <a:avLst/>
                     </a:prstGeom>
-                    <a:effectLst>
-                      <a:outerShdw blurRad="50800" dist="38100" dir="2700000" algn="tl" rotWithShape="0">
-                        <a:prstClr val="black">
-                          <a:alpha val="40000"/>
-                        </a:prstClr>
-                      </a:outerShdw>
-                    </a:effectLst>
                   </pic:spPr>
                 </pic:pic>
               </a:graphicData>
@@ -1436,10 +2487,157 @@
         </w:drawing>
       </w:r>
     </w:p>
+    <w:p>
+      <w:pPr>
+        <w:ind w:left="360"/>
+      </w:pPr>
+      <w:r>
+        <w:drawing>
+          <wp:inline distT="0" distB="0" distL="0" distR="0" wp14:anchorId="644D292A" wp14:editId="7F3119E7">
+            <wp:extent cx="5638800" cy="228600"/>
+            <wp:effectExtent l="0" t="0" r="0" b="0"/>
+            <wp:docPr id="4" name="Picture 4"/>
+            <wp:cNvGraphicFramePr>
+              <a:graphicFrameLocks xmlns:a="http://schemas.openxmlformats.org/drawingml/2006/main" noChangeAspect="1"/>
+            </wp:cNvGraphicFramePr>
+            <a:graphic xmlns:a="http://schemas.openxmlformats.org/drawingml/2006/main">
+              <a:graphicData uri="http://schemas.openxmlformats.org/drawingml/2006/picture">
+                <pic:pic xmlns:pic="http://schemas.openxmlformats.org/drawingml/2006/picture">
+                  <pic:nvPicPr>
+                    <pic:cNvPr id="1" name=""/>
+                    <pic:cNvPicPr/>
+                  </pic:nvPicPr>
+                  <pic:blipFill>
+                    <a:blip r:embed="rId20"/>
+                    <a:stretch>
+                      <a:fillRect/>
+                    </a:stretch>
+                  </pic:blipFill>
+                  <pic:spPr>
+                    <a:xfrm>
+                      <a:off x="0" y="0"/>
+                      <a:ext cx="5638800" cy="228600"/>
+                    </a:xfrm>
+                    <a:prstGeom prst="rect">
+                      <a:avLst/>
+                    </a:prstGeom>
+                  </pic:spPr>
+                </pic:pic>
+              </a:graphicData>
+            </a:graphic>
+          </wp:inline>
+        </w:drawing>
+      </w:r>
+    </w:p>
+    <w:p>
+      <w:pPr>
+        <w:ind w:left="360"/>
+      </w:pPr>
+    </w:p>
+    <w:p>
+      <w:pPr>
+        <w:ind w:left="360"/>
+        <w:rPr>
+          <w:b/>
+        </w:rPr>
+      </w:pPr>
+      <w:bookmarkStart w:id="7" w:name="_GoBack"/>
+      <w:r>
+        <w:rPr>
+          <w:b/>
+        </w:rPr>
+        <w:t>Folder runtime</w:t>
+      </w:r>
+    </w:p>
+    <w:bookmarkEnd w:id="7"/>
+    <w:p>
+      <w:pPr>
+        <w:ind w:left="360"/>
+      </w:pPr>
+      <w:r>
+        <w:drawing>
+          <wp:inline distT="0" distB="0" distL="0" distR="0" wp14:anchorId="0589EF27" wp14:editId="17A8682A">
+            <wp:extent cx="2159000" cy="470263"/>
+            <wp:effectExtent l="0" t="0" r="0" b="12700"/>
+            <wp:docPr id="12" name="Picture 12"/>
+            <wp:cNvGraphicFramePr>
+              <a:graphicFrameLocks xmlns:a="http://schemas.openxmlformats.org/drawingml/2006/main" noChangeAspect="1"/>
+            </wp:cNvGraphicFramePr>
+            <a:graphic xmlns:a="http://schemas.openxmlformats.org/drawingml/2006/main">
+              <a:graphicData uri="http://schemas.openxmlformats.org/drawingml/2006/picture">
+                <pic:pic xmlns:pic="http://schemas.openxmlformats.org/drawingml/2006/picture">
+                  <pic:nvPicPr>
+                    <pic:cNvPr id="1" name=""/>
+                    <pic:cNvPicPr/>
+                  </pic:nvPicPr>
+                  <pic:blipFill>
+                    <a:blip r:embed="rId21"/>
+                    <a:stretch>
+                      <a:fillRect/>
+                    </a:stretch>
+                  </pic:blipFill>
+                  <pic:spPr>
+                    <a:xfrm>
+                      <a:off x="0" y="0"/>
+                      <a:ext cx="2159000" cy="470263"/>
+                    </a:xfrm>
+                    <a:prstGeom prst="rect">
+                      <a:avLst/>
+                    </a:prstGeom>
+                  </pic:spPr>
+                </pic:pic>
+              </a:graphicData>
+            </a:graphic>
+          </wp:inline>
+        </w:drawing>
+      </w:r>
+    </w:p>
+    <w:p>
+      <w:pPr>
+        <w:ind w:left="360"/>
+      </w:pPr>
+      <w:r>
+        <w:drawing>
+          <wp:inline distT="0" distB="0" distL="0" distR="0" wp14:anchorId="766093AE" wp14:editId="720E65E1">
+            <wp:extent cx="5372100" cy="251791"/>
+            <wp:effectExtent l="0" t="0" r="0" b="2540"/>
+            <wp:docPr id="13" name="Picture 13"/>
+            <wp:cNvGraphicFramePr>
+              <a:graphicFrameLocks xmlns:a="http://schemas.openxmlformats.org/drawingml/2006/main" noChangeAspect="1"/>
+            </wp:cNvGraphicFramePr>
+            <a:graphic xmlns:a="http://schemas.openxmlformats.org/drawingml/2006/main">
+              <a:graphicData uri="http://schemas.openxmlformats.org/drawingml/2006/picture">
+                <pic:pic xmlns:pic="http://schemas.openxmlformats.org/drawingml/2006/picture">
+                  <pic:nvPicPr>
+                    <pic:cNvPr id="1" name=""/>
+                    <pic:cNvPicPr/>
+                  </pic:nvPicPr>
+                  <pic:blipFill>
+                    <a:blip r:embed="rId22"/>
+                    <a:stretch>
+                      <a:fillRect/>
+                    </a:stretch>
+                  </pic:blipFill>
+                  <pic:spPr>
+                    <a:xfrm>
+                      <a:off x="0" y="0"/>
+                      <a:ext cx="5372100" cy="251791"/>
+                    </a:xfrm>
+                    <a:prstGeom prst="rect">
+                      <a:avLst/>
+                    </a:prstGeom>
+                  </pic:spPr>
+                </pic:pic>
+              </a:graphicData>
+            </a:graphic>
+          </wp:inline>
+        </w:drawing>
+      </w:r>
+    </w:p>
     <w:sectPr>
-      <w:headerReference w:type="default" r:id="rId18"/>
-      <w:footerReference w:type="even" r:id="rId19"/>
-      <w:footerReference w:type="default" r:id="rId20"/>
+      <w:headerReference w:type="default" r:id="rId23"/>
+      <w:footerReference w:type="even" r:id="rId24"/>
+      <w:footerReference w:type="default" r:id="rId25"/>
       <w:pgSz w:w="12240" w:h="15840"/>
       <w:pgMar w:top="1440" w:right="1440" w:bottom="1440" w:left="1440" w:header="720" w:footer="720" w:gutter="0"/>
       <w:cols w:space="720"/>
@@ -1540,7 +2738,7 @@
         <w:rStyle w:val="PageNumber"/>
         <w:noProof/>
       </w:rPr>
-      <w:t>2</w:t>
+      <w:t>9</w:t>
     </w:r>
     <w:r>
       <w:rPr>
@@ -1554,29 +2752,8 @@
       <w:pStyle w:val="Footer"/>
       <w:ind w:right="360"/>
     </w:pPr>
-    <w:proofErr w:type="spellStart"/>
     <w:r>
-      <w:t>Công</w:t>
-    </w:r>
-    <w:proofErr w:type="spellEnd"/>
-    <w:r>
-      <w:t xml:space="preserve"> ty CP TM&amp;DV </w:t>
-    </w:r>
-    <w:proofErr w:type="spellStart"/>
-    <w:r>
-      <w:t>Tân</w:t>
-    </w:r>
-    <w:proofErr w:type="spellEnd"/>
-    <w:r>
-      <w:t xml:space="preserve"> </w:t>
-    </w:r>
-    <w:proofErr w:type="spellStart"/>
-    <w:r>
-      <w:t>Viễn</w:t>
-    </w:r>
-    <w:proofErr w:type="spellEnd"/>
-    <w:r>
-      <w:t xml:space="preserve"> Tin</w:t>
+      <w:t>Công ty CP TM&amp;DV Tân Viễn Tin</w:t>
     </w:r>
     <w:r>
       <w:tab/>
@@ -1637,6 +2814,305 @@
     </w:r>
   </w:p>
 </w:hdr>
+</file>
+
+<file path=word/numbering.xml><?xml version="1.0" encoding="utf-8"?>
+<w:numbering xmlns:wpc="http://schemas.microsoft.com/office/word/2010/wordprocessingCanvas" xmlns:mo="http://schemas.microsoft.com/office/mac/office/2008/main" xmlns:mc="http://schemas.openxmlformats.org/markup-compatibility/2006" xmlns:mv="urn:schemas-microsoft-com:mac:vml" xmlns:o="urn:schemas-microsoft-com:office:office" xmlns:r="http://schemas.openxmlformats.org/officeDocument/2006/relationships" xmlns:m="http://schemas.openxmlformats.org/officeDocument/2006/math" xmlns:v="urn:schemas-microsoft-com:vml" xmlns:wp14="http://schemas.microsoft.com/office/word/2010/wordprocessingDrawing" xmlns:wp="http://schemas.openxmlformats.org/drawingml/2006/wordprocessingDrawing" xmlns:w10="urn:schemas-microsoft-com:office:word" xmlns:w="http://schemas.openxmlformats.org/wordprocessingml/2006/main" xmlns:w14="http://schemas.microsoft.com/office/word/2010/wordml" xmlns:w15="http://schemas.microsoft.com/office/word/2012/wordml" xmlns:wpg="http://schemas.microsoft.com/office/word/2010/wordprocessingGroup" xmlns:wpi="http://schemas.microsoft.com/office/word/2010/wordprocessingInk" xmlns:wne="http://schemas.microsoft.com/office/word/2006/wordml" xmlns:wps="http://schemas.microsoft.com/office/word/2010/wordprocessingShape" mc:Ignorable="w14 w15 wp14">
+  <w:abstractNum w:abstractNumId="0">
+    <w:nsid w:val="4D126596"/>
+    <w:multiLevelType w:val="hybridMultilevel"/>
+    <w:tmpl w:val="D2C8D0C2"/>
+    <w:lvl w:ilvl="0" w:tplc="04090001">
+      <w:start w:val="1"/>
+      <w:numFmt w:val="bullet"/>
+      <w:lvlText w:val=""/>
+      <w:lvlJc w:val="left"/>
+      <w:pPr>
+        <w:ind w:left="1080" w:hanging="360"/>
+      </w:pPr>
+      <w:rPr>
+        <w:rFonts w:ascii="Symbol" w:hAnsi="Symbol" w:hint="default"/>
+      </w:rPr>
+    </w:lvl>
+    <w:lvl w:ilvl="1" w:tplc="04090003" w:tentative="1">
+      <w:start w:val="1"/>
+      <w:numFmt w:val="bullet"/>
+      <w:lvlText w:val="o"/>
+      <w:lvlJc w:val="left"/>
+      <w:pPr>
+        <w:ind w:left="1800" w:hanging="360"/>
+      </w:pPr>
+      <w:rPr>
+        <w:rFonts w:ascii="Courier New" w:hAnsi="Courier New" w:cs="Courier New" w:hint="default"/>
+      </w:rPr>
+    </w:lvl>
+    <w:lvl w:ilvl="2" w:tplc="04090005" w:tentative="1">
+      <w:start w:val="1"/>
+      <w:numFmt w:val="bullet"/>
+      <w:lvlText w:val=""/>
+      <w:lvlJc w:val="left"/>
+      <w:pPr>
+        <w:ind w:left="2520" w:hanging="360"/>
+      </w:pPr>
+      <w:rPr>
+        <w:rFonts w:ascii="Wingdings" w:hAnsi="Wingdings" w:hint="default"/>
+      </w:rPr>
+    </w:lvl>
+    <w:lvl w:ilvl="3" w:tplc="04090001" w:tentative="1">
+      <w:start w:val="1"/>
+      <w:numFmt w:val="bullet"/>
+      <w:lvlText w:val=""/>
+      <w:lvlJc w:val="left"/>
+      <w:pPr>
+        <w:ind w:left="3240" w:hanging="360"/>
+      </w:pPr>
+      <w:rPr>
+        <w:rFonts w:ascii="Symbol" w:hAnsi="Symbol" w:hint="default"/>
+      </w:rPr>
+    </w:lvl>
+    <w:lvl w:ilvl="4" w:tplc="04090003" w:tentative="1">
+      <w:start w:val="1"/>
+      <w:numFmt w:val="bullet"/>
+      <w:lvlText w:val="o"/>
+      <w:lvlJc w:val="left"/>
+      <w:pPr>
+        <w:ind w:left="3960" w:hanging="360"/>
+      </w:pPr>
+      <w:rPr>
+        <w:rFonts w:ascii="Courier New" w:hAnsi="Courier New" w:cs="Courier New" w:hint="default"/>
+      </w:rPr>
+    </w:lvl>
+    <w:lvl w:ilvl="5" w:tplc="04090005" w:tentative="1">
+      <w:start w:val="1"/>
+      <w:numFmt w:val="bullet"/>
+      <w:lvlText w:val=""/>
+      <w:lvlJc w:val="left"/>
+      <w:pPr>
+        <w:ind w:left="4680" w:hanging="360"/>
+      </w:pPr>
+      <w:rPr>
+        <w:rFonts w:ascii="Wingdings" w:hAnsi="Wingdings" w:hint="default"/>
+      </w:rPr>
+    </w:lvl>
+    <w:lvl w:ilvl="6" w:tplc="04090001" w:tentative="1">
+      <w:start w:val="1"/>
+      <w:numFmt w:val="bullet"/>
+      <w:lvlText w:val=""/>
+      <w:lvlJc w:val="left"/>
+      <w:pPr>
+        <w:ind w:left="5400" w:hanging="360"/>
+      </w:pPr>
+      <w:rPr>
+        <w:rFonts w:ascii="Symbol" w:hAnsi="Symbol" w:hint="default"/>
+      </w:rPr>
+    </w:lvl>
+    <w:lvl w:ilvl="7" w:tplc="04090003" w:tentative="1">
+      <w:start w:val="1"/>
+      <w:numFmt w:val="bullet"/>
+      <w:lvlText w:val="o"/>
+      <w:lvlJc w:val="left"/>
+      <w:pPr>
+        <w:ind w:left="6120" w:hanging="360"/>
+      </w:pPr>
+      <w:rPr>
+        <w:rFonts w:ascii="Courier New" w:hAnsi="Courier New" w:cs="Courier New" w:hint="default"/>
+      </w:rPr>
+    </w:lvl>
+    <w:lvl w:ilvl="8" w:tplc="04090005" w:tentative="1">
+      <w:start w:val="1"/>
+      <w:numFmt w:val="bullet"/>
+      <w:lvlText w:val=""/>
+      <w:lvlJc w:val="left"/>
+      <w:pPr>
+        <w:ind w:left="6840" w:hanging="360"/>
+      </w:pPr>
+      <w:rPr>
+        <w:rFonts w:ascii="Wingdings" w:hAnsi="Wingdings" w:hint="default"/>
+      </w:rPr>
+    </w:lvl>
+  </w:abstractNum>
+  <w:abstractNum w:abstractNumId="1">
+    <w:nsid w:val="55222ED7"/>
+    <w:multiLevelType w:val="multilevel"/>
+    <w:tmpl w:val="0409001F"/>
+    <w:lvl w:ilvl="0">
+      <w:start w:val="1"/>
+      <w:numFmt w:val="decimal"/>
+      <w:lvlText w:val="%1."/>
+      <w:lvlJc w:val="left"/>
+      <w:pPr>
+        <w:ind w:left="720" w:hanging="360"/>
+      </w:pPr>
+    </w:lvl>
+    <w:lvl w:ilvl="1">
+      <w:start w:val="1"/>
+      <w:numFmt w:val="decimal"/>
+      <w:lvlText w:val="%1.%2."/>
+      <w:lvlJc w:val="left"/>
+      <w:pPr>
+        <w:ind w:left="1152" w:hanging="432"/>
+      </w:pPr>
+    </w:lvl>
+    <w:lvl w:ilvl="2">
+      <w:start w:val="1"/>
+      <w:numFmt w:val="decimal"/>
+      <w:lvlText w:val="%1.%2.%3."/>
+      <w:lvlJc w:val="left"/>
+      <w:pPr>
+        <w:ind w:left="1584" w:hanging="504"/>
+      </w:pPr>
+    </w:lvl>
+    <w:lvl w:ilvl="3">
+      <w:start w:val="1"/>
+      <w:numFmt w:val="decimal"/>
+      <w:lvlText w:val="%1.%2.%3.%4."/>
+      <w:lvlJc w:val="left"/>
+      <w:pPr>
+        <w:ind w:left="2088" w:hanging="648"/>
+      </w:pPr>
+    </w:lvl>
+    <w:lvl w:ilvl="4">
+      <w:start w:val="1"/>
+      <w:numFmt w:val="decimal"/>
+      <w:lvlText w:val="%1.%2.%3.%4.%5."/>
+      <w:lvlJc w:val="left"/>
+      <w:pPr>
+        <w:ind w:left="2592" w:hanging="792"/>
+      </w:pPr>
+    </w:lvl>
+    <w:lvl w:ilvl="5">
+      <w:start w:val="1"/>
+      <w:numFmt w:val="decimal"/>
+      <w:lvlText w:val="%1.%2.%3.%4.%5.%6."/>
+      <w:lvlJc w:val="left"/>
+      <w:pPr>
+        <w:ind w:left="3096" w:hanging="936"/>
+      </w:pPr>
+    </w:lvl>
+    <w:lvl w:ilvl="6">
+      <w:start w:val="1"/>
+      <w:numFmt w:val="decimal"/>
+      <w:lvlText w:val="%1.%2.%3.%4.%5.%6.%7."/>
+      <w:lvlJc w:val="left"/>
+      <w:pPr>
+        <w:ind w:left="3600" w:hanging="1080"/>
+      </w:pPr>
+    </w:lvl>
+    <w:lvl w:ilvl="7">
+      <w:start w:val="1"/>
+      <w:numFmt w:val="decimal"/>
+      <w:lvlText w:val="%1.%2.%3.%4.%5.%6.%7.%8."/>
+      <w:lvlJc w:val="left"/>
+      <w:pPr>
+        <w:ind w:left="4104" w:hanging="1224"/>
+      </w:pPr>
+    </w:lvl>
+    <w:lvl w:ilvl="8">
+      <w:start w:val="1"/>
+      <w:numFmt w:val="decimal"/>
+      <w:lvlText w:val="%1.%2.%3.%4.%5.%6.%7.%8.%9."/>
+      <w:lvlJc w:val="left"/>
+      <w:pPr>
+        <w:ind w:left="4680" w:hanging="1440"/>
+      </w:pPr>
+    </w:lvl>
+  </w:abstractNum>
+  <w:abstractNum w:abstractNumId="2">
+    <w:nsid w:val="61E600B4"/>
+    <w:multiLevelType w:val="multilevel"/>
+    <w:tmpl w:val="0409001F"/>
+    <w:lvl w:ilvl="0">
+      <w:start w:val="1"/>
+      <w:numFmt w:val="decimal"/>
+      <w:lvlText w:val="%1."/>
+      <w:lvlJc w:val="left"/>
+      <w:pPr>
+        <w:ind w:left="360" w:hanging="360"/>
+      </w:pPr>
+    </w:lvl>
+    <w:lvl w:ilvl="1">
+      <w:start w:val="1"/>
+      <w:numFmt w:val="decimal"/>
+      <w:lvlText w:val="%1.%2."/>
+      <w:lvlJc w:val="left"/>
+      <w:pPr>
+        <w:ind w:left="792" w:hanging="432"/>
+      </w:pPr>
+    </w:lvl>
+    <w:lvl w:ilvl="2">
+      <w:start w:val="1"/>
+      <w:numFmt w:val="decimal"/>
+      <w:lvlText w:val="%1.%2.%3."/>
+      <w:lvlJc w:val="left"/>
+      <w:pPr>
+        <w:ind w:left="1224" w:hanging="504"/>
+      </w:pPr>
+    </w:lvl>
+    <w:lvl w:ilvl="3">
+      <w:start w:val="1"/>
+      <w:numFmt w:val="decimal"/>
+      <w:lvlText w:val="%1.%2.%3.%4."/>
+      <w:lvlJc w:val="left"/>
+      <w:pPr>
+        <w:ind w:left="1728" w:hanging="648"/>
+      </w:pPr>
+    </w:lvl>
+    <w:lvl w:ilvl="4">
+      <w:start w:val="1"/>
+      <w:numFmt w:val="decimal"/>
+      <w:lvlText w:val="%1.%2.%3.%4.%5."/>
+      <w:lvlJc w:val="left"/>
+      <w:pPr>
+        <w:ind w:left="2232" w:hanging="792"/>
+      </w:pPr>
+    </w:lvl>
+    <w:lvl w:ilvl="5">
+      <w:start w:val="1"/>
+      <w:numFmt w:val="decimal"/>
+      <w:lvlText w:val="%1.%2.%3.%4.%5.%6."/>
+      <w:lvlJc w:val="left"/>
+      <w:pPr>
+        <w:ind w:left="2736" w:hanging="936"/>
+      </w:pPr>
+    </w:lvl>
+    <w:lvl w:ilvl="6">
+      <w:start w:val="1"/>
+      <w:numFmt w:val="decimal"/>
+      <w:lvlText w:val="%1.%2.%3.%4.%5.%6.%7."/>
+      <w:lvlJc w:val="left"/>
+      <w:pPr>
+        <w:ind w:left="3240" w:hanging="1080"/>
+      </w:pPr>
+    </w:lvl>
+    <w:lvl w:ilvl="7">
+      <w:start w:val="1"/>
+      <w:numFmt w:val="decimal"/>
+      <w:lvlText w:val="%1.%2.%3.%4.%5.%6.%7.%8."/>
+      <w:lvlJc w:val="left"/>
+      <w:pPr>
+        <w:ind w:left="3744" w:hanging="1224"/>
+      </w:pPr>
+    </w:lvl>
+    <w:lvl w:ilvl="8">
+      <w:start w:val="1"/>
+      <w:numFmt w:val="decimal"/>
+      <w:lvlText w:val="%1.%2.%3.%4.%5.%6.%7.%8.%9."/>
+      <w:lvlJc w:val="left"/>
+      <w:pPr>
+        <w:ind w:left="4320" w:hanging="1440"/>
+      </w:pPr>
+    </w:lvl>
+  </w:abstractNum>
+  <w:num w:numId="1">
+    <w:abstractNumId w:val="2"/>
+  </w:num>
+  <w:num w:numId="2">
+    <w:abstractNumId w:val="1"/>
+  </w:num>
+  <w:num w:numId="3">
+    <w:abstractNumId w:val="0"/>
+  </w:num>
+</w:numbering>
 </file>
 
 <file path=word/styles.xml><?xml version="1.0" encoding="utf-8"?>
@@ -2059,6 +3535,28 @@
       <w:szCs w:val="32"/>
     </w:rPr>
   </w:style>
+  <w:style w:type="paragraph" w:styleId="Heading2">
+    <w:name w:val="heading 2"/>
+    <w:basedOn w:val="Normal"/>
+    <w:next w:val="Normal"/>
+    <w:link w:val="Heading2Char"/>
+    <w:uiPriority w:val="9"/>
+    <w:unhideWhenUsed/>
+    <w:qFormat/>
+    <w:rsid w:val="00364CAE"/>
+    <w:pPr>
+      <w:keepNext/>
+      <w:keepLines/>
+      <w:spacing w:before="40"/>
+      <w:outlineLvl w:val="1"/>
+    </w:pPr>
+    <w:rPr>
+      <w:rFonts w:asciiTheme="majorHAnsi" w:eastAsiaTheme="majorEastAsia" w:hAnsiTheme="majorHAnsi" w:cstheme="majorBidi"/>
+      <w:color w:val="2E74B5" w:themeColor="accent1" w:themeShade="BF"/>
+      <w:sz w:val="26"/>
+      <w:szCs w:val="26"/>
+    </w:rPr>
+  </w:style>
   <w:style w:type="character" w:default="1" w:styleId="DefaultParagraphFont">
     <w:name w:val="Default Paragraph Font"/>
     <w:uiPriority w:val="1"/>
@@ -2233,7 +3731,6 @@
     <w:next w:val="Normal"/>
     <w:autoRedefine/>
     <w:uiPriority w:val="39"/>
-    <w:semiHidden/>
     <w:unhideWhenUsed/>
     <w:rsid w:val="00655408"/>
     <w:pPr>
@@ -2413,6 +3910,75 @@
     <w:semiHidden/>
     <w:unhideWhenUsed/>
     <w:rsid w:val="007B3B5A"/>
+  </w:style>
+  <w:style w:type="character" w:customStyle="1" w:styleId="Heading2Char">
+    <w:name w:val="Heading 2 Char"/>
+    <w:basedOn w:val="DefaultParagraphFont"/>
+    <w:link w:val="Heading2"/>
+    <w:uiPriority w:val="9"/>
+    <w:rsid w:val="00364CAE"/>
+    <w:rPr>
+      <w:rFonts w:asciiTheme="majorHAnsi" w:eastAsiaTheme="majorEastAsia" w:hAnsiTheme="majorHAnsi" w:cstheme="majorBidi"/>
+      <w:color w:val="2E74B5" w:themeColor="accent1" w:themeShade="BF"/>
+      <w:sz w:val="26"/>
+      <w:szCs w:val="26"/>
+    </w:rPr>
+  </w:style>
+  <w:style w:type="paragraph" w:styleId="HTMLPreformatted">
+    <w:name w:val="HTML Preformatted"/>
+    <w:basedOn w:val="Normal"/>
+    <w:link w:val="HTMLPreformattedChar"/>
+    <w:uiPriority w:val="99"/>
+    <w:unhideWhenUsed/>
+    <w:rsid w:val="00CB622E"/>
+    <w:pPr>
+      <w:tabs>
+        <w:tab w:val="left" w:pos="916"/>
+        <w:tab w:val="left" w:pos="1832"/>
+        <w:tab w:val="left" w:pos="2748"/>
+        <w:tab w:val="left" w:pos="3664"/>
+        <w:tab w:val="left" w:pos="4580"/>
+        <w:tab w:val="left" w:pos="5496"/>
+        <w:tab w:val="left" w:pos="6412"/>
+        <w:tab w:val="left" w:pos="7328"/>
+        <w:tab w:val="left" w:pos="8244"/>
+        <w:tab w:val="left" w:pos="9160"/>
+        <w:tab w:val="left" w:pos="10076"/>
+        <w:tab w:val="left" w:pos="10992"/>
+        <w:tab w:val="left" w:pos="11908"/>
+        <w:tab w:val="left" w:pos="12824"/>
+        <w:tab w:val="left" w:pos="13740"/>
+        <w:tab w:val="left" w:pos="14656"/>
+      </w:tabs>
+    </w:pPr>
+    <w:rPr>
+      <w:rFonts w:ascii="Courier New" w:hAnsi="Courier New" w:cs="Courier New"/>
+      <w:sz w:val="20"/>
+      <w:szCs w:val="20"/>
+    </w:rPr>
+  </w:style>
+  <w:style w:type="character" w:customStyle="1" w:styleId="HTMLPreformattedChar">
+    <w:name w:val="HTML Preformatted Char"/>
+    <w:basedOn w:val="DefaultParagraphFont"/>
+    <w:link w:val="HTMLPreformatted"/>
+    <w:uiPriority w:val="99"/>
+    <w:rsid w:val="00CB622E"/>
+    <w:rPr>
+      <w:rFonts w:ascii="Courier New" w:hAnsi="Courier New" w:cs="Courier New"/>
+      <w:sz w:val="20"/>
+      <w:szCs w:val="20"/>
+    </w:rPr>
+  </w:style>
+  <w:style w:type="paragraph" w:styleId="ListParagraph">
+    <w:name w:val="List Paragraph"/>
+    <w:basedOn w:val="Normal"/>
+    <w:uiPriority w:val="34"/>
+    <w:qFormat/>
+    <w:rsid w:val="0087325B"/>
+    <w:pPr>
+      <w:ind w:left="720"/>
+      <w:contextualSpacing/>
+    </w:pPr>
   </w:style>
 </w:styles>
 </file>
@@ -2683,7 +4249,7 @@
 </file>
 
 <file path=customXml/itemProps1.xml><?xml version="1.0" encoding="utf-8"?>
-<ds:datastoreItem xmlns:ds="http://schemas.openxmlformats.org/officeDocument/2006/customXml" ds:itemID="{ECCBB3C6-433D-8742-976E-7F189B8EE639}">
+<ds:datastoreItem xmlns:ds="http://schemas.openxmlformats.org/officeDocument/2006/customXml" ds:itemID="{A2F1D089-08A5-524D-B80F-3A0EC89AF427}">
   <ds:schemaRefs>
     <ds:schemaRef ds:uri="http://schemas.openxmlformats.org/officeDocument/2006/bibliography"/>
   </ds:schemaRefs>
